--- a/report _OPS.docx
+++ b/report _OPS.docx
@@ -19,25 +19,7 @@
           <w:sz w:val="44"/>
           <w:szCs w:val="44"/>
         </w:rPr>
-        <w:t xml:space="preserve">End </w:t>
-      </w:r>
-      <w:proofErr w:type="spellStart"/>
-      <w:r>
-        <w:rPr>
-          <w:b/>
-          <w:sz w:val="44"/>
-          <w:szCs w:val="44"/>
-        </w:rPr>
-        <w:t>assignment</w:t>
-      </w:r>
-      <w:proofErr w:type="spellEnd"/>
-      <w:r>
-        <w:rPr>
-          <w:b/>
-          <w:sz w:val="44"/>
-          <w:szCs w:val="44"/>
-        </w:rPr>
-        <w:t xml:space="preserve"> report OPS</w:t>
+        <w:t>End assignment report OPS</w:t>
       </w:r>
     </w:p>
     <w:p>
@@ -363,6 +345,12 @@
     </w:p>
     <w:sdt>
       <w:sdtPr>
+        <w:rPr>
+          <w:rFonts w:ascii="Cambria" w:eastAsia="Cambria" w:hAnsi="Cambria" w:cs="Cambria"/>
+          <w:color w:val="000000"/>
+          <w:sz w:val="22"/>
+          <w:szCs w:val="22"/>
+        </w:rPr>
         <w:id w:val="1476178764"/>
         <w:docPartObj>
           <w:docPartGallery w:val="Table of Contents"/>
@@ -371,12 +359,8 @@
       </w:sdtPr>
       <w:sdtEndPr>
         <w:rPr>
-          <w:rFonts w:ascii="Cambria" w:eastAsia="Cambria" w:hAnsi="Cambria" w:cs="Cambria"/>
           <w:b/>
           <w:bCs/>
-          <w:color w:val="000000"/>
-          <w:sz w:val="22"/>
-          <w:szCs w:val="22"/>
         </w:rPr>
       </w:sdtEndPr>
       <w:sdtContent>
@@ -385,7 +369,12 @@
             <w:pStyle w:val="Kopvaninhoudsopgave"/>
           </w:pPr>
           <w:r>
-            <w:t>Inhoud</w:t>
+            <w:t>Inho</w:t>
+          </w:r>
+          <w:bookmarkStart w:id="0" w:name="_GoBack"/>
+          <w:bookmarkEnd w:id="0"/>
+          <w:r>
+            <w:t>ud</w:t>
           </w:r>
         </w:p>
         <w:p>
@@ -395,7 +384,9 @@
               <w:tab w:val="right" w:leader="dot" w:pos="9062"/>
             </w:tabs>
             <w:rPr>
+              <w:rFonts w:asciiTheme="minorHAnsi" w:eastAsiaTheme="minorEastAsia" w:hAnsiTheme="minorHAnsi" w:cstheme="minorBidi"/>
               <w:noProof/>
+              <w:color w:val="auto"/>
             </w:rPr>
           </w:pPr>
           <w:r>
@@ -407,7 +398,7 @@
           <w:r>
             <w:fldChar w:fldCharType="separate"/>
           </w:r>
-          <w:hyperlink w:anchor="_Toc504212260" w:history="1">
+          <w:hyperlink w:anchor="_Toc504222960" w:history="1">
             <w:r>
               <w:rPr>
                 <w:rStyle w:val="Hyperlink"/>
@@ -434,7 +425,7 @@
                 <w:noProof/>
                 <w:webHidden/>
               </w:rPr>
-              <w:instrText xml:space="preserve"> PAGEREF _Toc504212260 \h </w:instrText>
+              <w:instrText xml:space="preserve"> PAGEREF _Toc504222960 \h </w:instrText>
             </w:r>
             <w:r>
               <w:rPr>
@@ -466,6 +457,76 @@
           </w:hyperlink>
         </w:p>
         <w:p>
+          <w:pPr>
+            <w:pStyle w:val="Inhopg1"/>
+            <w:tabs>
+              <w:tab w:val="right" w:leader="dot" w:pos="9062"/>
+            </w:tabs>
+            <w:rPr>
+              <w:rFonts w:asciiTheme="minorHAnsi" w:eastAsiaTheme="minorEastAsia" w:hAnsiTheme="minorHAnsi" w:cstheme="minorBidi"/>
+              <w:noProof/>
+              <w:color w:val="auto"/>
+            </w:rPr>
+          </w:pPr>
+          <w:hyperlink w:anchor="_Toc504222961" w:history="1">
+            <w:r>
+              <w:rPr>
+                <w:rStyle w:val="Hyperlink"/>
+                <w:noProof/>
+              </w:rPr>
+              <w:t>Ssh:</w:t>
+            </w:r>
+            <w:r>
+              <w:rPr>
+                <w:noProof/>
+                <w:webHidden/>
+              </w:rPr>
+              <w:tab/>
+            </w:r>
+            <w:r>
+              <w:rPr>
+                <w:noProof/>
+                <w:webHidden/>
+              </w:rPr>
+              <w:fldChar w:fldCharType="begin"/>
+            </w:r>
+            <w:r>
+              <w:rPr>
+                <w:noProof/>
+                <w:webHidden/>
+              </w:rPr>
+              <w:instrText xml:space="preserve"> PAGEREF _Toc504222961 \h </w:instrText>
+            </w:r>
+            <w:r>
+              <w:rPr>
+                <w:noProof/>
+                <w:webHidden/>
+              </w:rPr>
+            </w:r>
+            <w:r>
+              <w:rPr>
+                <w:noProof/>
+                <w:webHidden/>
+              </w:rPr>
+              <w:fldChar w:fldCharType="separate"/>
+            </w:r>
+            <w:r>
+              <w:rPr>
+                <w:noProof/>
+                <w:webHidden/>
+              </w:rPr>
+              <w:t>7</w:t>
+            </w:r>
+            <w:r>
+              <w:rPr>
+                <w:noProof/>
+                <w:webHidden/>
+              </w:rPr>
+              <w:fldChar w:fldCharType="end"/>
+            </w:r>
+          </w:hyperlink>
+        </w:p>
+        <w:p>
           <w:r>
             <w:rPr>
               <w:b/>
@@ -680,22 +741,17 @@
           <w:szCs w:val="22"/>
         </w:rPr>
       </w:pPr>
-      <w:bookmarkStart w:id="0" w:name="_Toc504212260"/>
     </w:p>
     <w:p>
       <w:pPr>
         <w:pStyle w:val="Kop1"/>
         <w:ind w:left="0" w:firstLine="0"/>
       </w:pPr>
-      <w:proofErr w:type="spellStart"/>
-      <w:r>
-        <w:t>Questions</w:t>
-      </w:r>
-      <w:proofErr w:type="spellEnd"/>
-      <w:r>
-        <w:t>:</w:t>
-      </w:r>
-      <w:bookmarkEnd w:id="0"/>
+      <w:bookmarkStart w:id="1" w:name="_Toc504222960"/>
+      <w:r>
+        <w:t>Questions:</w:t>
+      </w:r>
+      <w:bookmarkEnd w:id="1"/>
     </w:p>
     <w:p>
       <w:pPr>
@@ -725,19 +781,8 @@
           <w:sz w:val="24"/>
           <w:szCs w:val="24"/>
         </w:rPr>
-        <w:t xml:space="preserve">Question 3.1: Disc </w:t>
-      </w:r>
-      <w:proofErr w:type="spellStart"/>
-      <w:r>
-        <w:rPr>
-          <w:rFonts w:ascii="Times New Roman" w:hAnsi="Times New Roman" w:cs="Times New Roman"/>
-          <w:b/>
-          <w:sz w:val="24"/>
-          <w:szCs w:val="24"/>
-        </w:rPr>
-        <w:t>use</w:t>
-      </w:r>
-      <w:proofErr w:type="spellEnd"/>
+        <w:t>Question 3.1: Disc use</w:t>
+      </w:r>
     </w:p>
     <w:p>
       <w:pPr>
@@ -759,97 +804,7 @@
           <w:sz w:val="24"/>
           <w:szCs w:val="24"/>
         </w:rPr>
-        <w:t xml:space="preserve">How </w:t>
-      </w:r>
-      <w:proofErr w:type="spellStart"/>
-      <w:r>
-        <w:rPr>
-          <w:rFonts w:ascii="Times New Roman" w:hAnsi="Times New Roman" w:cs="Times New Roman"/>
-          <w:sz w:val="24"/>
-          <w:szCs w:val="24"/>
-        </w:rPr>
-        <w:t>much</w:t>
-      </w:r>
-      <w:proofErr w:type="spellEnd"/>
-      <w:r>
-        <w:rPr>
-          <w:rFonts w:ascii="Times New Roman" w:hAnsi="Times New Roman" w:cs="Times New Roman"/>
-          <w:sz w:val="24"/>
-          <w:szCs w:val="24"/>
-        </w:rPr>
-        <w:t xml:space="preserve"> of </w:t>
-      </w:r>
-      <w:proofErr w:type="spellStart"/>
-      <w:r>
-        <w:rPr>
-          <w:rFonts w:ascii="Times New Roman" w:hAnsi="Times New Roman" w:cs="Times New Roman"/>
-          <w:sz w:val="24"/>
-          <w:szCs w:val="24"/>
-        </w:rPr>
-        <w:t>your</w:t>
-      </w:r>
-      <w:proofErr w:type="spellEnd"/>
-      <w:r>
-        <w:rPr>
-          <w:rFonts w:ascii="Times New Roman" w:hAnsi="Times New Roman" w:cs="Times New Roman"/>
-          <w:sz w:val="24"/>
-          <w:szCs w:val="24"/>
-        </w:rPr>
-        <w:t xml:space="preserve"> disc (SD card) has been </w:t>
-      </w:r>
-      <w:proofErr w:type="spellStart"/>
-      <w:r>
-        <w:rPr>
-          <w:rFonts w:ascii="Times New Roman" w:hAnsi="Times New Roman" w:cs="Times New Roman"/>
-          <w:sz w:val="24"/>
-          <w:szCs w:val="24"/>
-        </w:rPr>
-        <w:t>used</w:t>
-      </w:r>
-      <w:proofErr w:type="spellEnd"/>
-      <w:r>
-        <w:rPr>
-          <w:rFonts w:ascii="Times New Roman" w:hAnsi="Times New Roman" w:cs="Times New Roman"/>
-          <w:sz w:val="24"/>
-          <w:szCs w:val="24"/>
-        </w:rPr>
-        <w:t xml:space="preserve"> </w:t>
-      </w:r>
-      <w:proofErr w:type="spellStart"/>
-      <w:r>
-        <w:rPr>
-          <w:rFonts w:ascii="Times New Roman" w:hAnsi="Times New Roman" w:cs="Times New Roman"/>
-          <w:sz w:val="24"/>
-          <w:szCs w:val="24"/>
-        </w:rPr>
-        <w:t>by</w:t>
-      </w:r>
-      <w:proofErr w:type="spellEnd"/>
-      <w:r>
-        <w:rPr>
-          <w:rFonts w:ascii="Times New Roman" w:hAnsi="Times New Roman" w:cs="Times New Roman"/>
-          <w:sz w:val="24"/>
-          <w:szCs w:val="24"/>
-        </w:rPr>
-        <w:t xml:space="preserve"> </w:t>
-      </w:r>
-      <w:proofErr w:type="spellStart"/>
-      <w:r>
-        <w:rPr>
-          <w:rFonts w:ascii="Times New Roman" w:hAnsi="Times New Roman" w:cs="Times New Roman"/>
-          <w:sz w:val="24"/>
-          <w:szCs w:val="24"/>
-        </w:rPr>
-        <w:t>the</w:t>
-      </w:r>
-      <w:proofErr w:type="spellEnd"/>
-      <w:r>
-        <w:rPr>
-          <w:rFonts w:ascii="Times New Roman" w:hAnsi="Times New Roman" w:cs="Times New Roman"/>
-          <w:sz w:val="24"/>
-          <w:szCs w:val="24"/>
-        </w:rPr>
-        <w:t xml:space="preserve"> base system? “ </w:t>
+        <w:t xml:space="preserve">How much of your disc (SD card) has been used by the base system? “ </w:t>
       </w:r>
       <w:r>
         <w:rPr>
@@ -948,69 +903,23 @@
           <w:sz w:val="24"/>
           <w:szCs w:val="24"/>
         </w:rPr>
-        <w:t xml:space="preserve">How does </w:t>
-      </w:r>
-      <w:proofErr w:type="spellStart"/>
+        <w:t xml:space="preserve">How does the output look without the </w:t>
+      </w:r>
+      <w:r>
+        <w:rPr>
+          <w:rFonts w:ascii="Times New Roman" w:eastAsia="Calibri" w:hAnsi="Times New Roman" w:cs="Times New Roman"/>
+          <w:sz w:val="24"/>
+          <w:szCs w:val="24"/>
+        </w:rPr>
+        <w:t xml:space="preserve">-h </w:t>
+      </w:r>
       <w:r>
         <w:rPr>
           <w:rFonts w:ascii="Times New Roman" w:hAnsi="Times New Roman" w:cs="Times New Roman"/>
           <w:sz w:val="24"/>
           <w:szCs w:val="24"/>
         </w:rPr>
-        <w:t>the</w:t>
-      </w:r>
-      <w:proofErr w:type="spellEnd"/>
-      <w:r>
-        <w:rPr>
-          <w:rFonts w:ascii="Times New Roman" w:hAnsi="Times New Roman" w:cs="Times New Roman"/>
-          <w:sz w:val="24"/>
-          <w:szCs w:val="24"/>
-        </w:rPr>
-        <w:t xml:space="preserve"> output look without </w:t>
-      </w:r>
-      <w:proofErr w:type="spellStart"/>
-      <w:r>
-        <w:rPr>
-          <w:rFonts w:ascii="Times New Roman" w:hAnsi="Times New Roman" w:cs="Times New Roman"/>
-          <w:sz w:val="24"/>
-          <w:szCs w:val="24"/>
-        </w:rPr>
-        <w:t>the</w:t>
-      </w:r>
-      <w:proofErr w:type="spellEnd"/>
-      <w:r>
-        <w:rPr>
-          <w:rFonts w:ascii="Times New Roman" w:hAnsi="Times New Roman" w:cs="Times New Roman"/>
-          <w:sz w:val="24"/>
-          <w:szCs w:val="24"/>
-        </w:rPr>
-        <w:t xml:space="preserve"> </w:t>
-      </w:r>
-      <w:r>
-        <w:rPr>
-          <w:rFonts w:ascii="Times New Roman" w:eastAsia="Calibri" w:hAnsi="Times New Roman" w:cs="Times New Roman"/>
-          <w:sz w:val="24"/>
-          <w:szCs w:val="24"/>
-        </w:rPr>
-        <w:t xml:space="preserve">-h </w:t>
-      </w:r>
-      <w:proofErr w:type="spellStart"/>
-      <w:r>
-        <w:rPr>
-          <w:rFonts w:ascii="Times New Roman" w:hAnsi="Times New Roman" w:cs="Times New Roman"/>
-          <w:sz w:val="24"/>
-          <w:szCs w:val="24"/>
-        </w:rPr>
-        <w:t>flag</w:t>
-      </w:r>
-      <w:proofErr w:type="spellEnd"/>
-      <w:r>
-        <w:rPr>
-          <w:rFonts w:ascii="Times New Roman" w:hAnsi="Times New Roman" w:cs="Times New Roman"/>
-          <w:sz w:val="24"/>
-          <w:szCs w:val="24"/>
-        </w:rPr>
-        <w:t>?</w:t>
+        <w:t>flag?</w:t>
       </w:r>
     </w:p>
     <w:p>
@@ -1177,19 +1086,8 @@
           <w:szCs w:val="24"/>
         </w:rPr>
         <w:lastRenderedPageBreak/>
-        <w:t xml:space="preserve">Question 3.2: Memory </w:t>
-      </w:r>
-      <w:proofErr w:type="spellStart"/>
-      <w:r>
-        <w:rPr>
-          <w:rFonts w:ascii="Times New Roman" w:hAnsi="Times New Roman" w:cs="Times New Roman"/>
-          <w:b/>
-          <w:sz w:val="24"/>
-          <w:szCs w:val="24"/>
-        </w:rPr>
-        <w:t>use</w:t>
-      </w:r>
-      <w:proofErr w:type="spellEnd"/>
+        <w:t>Question 3.2: Memory use</w:t>
+      </w:r>
     </w:p>
     <w:p>
       <w:pPr>
@@ -1208,79 +1106,7 @@
           <w:sz w:val="24"/>
           <w:szCs w:val="24"/>
         </w:rPr>
-        <w:t xml:space="preserve">• How </w:t>
-      </w:r>
-      <w:proofErr w:type="spellStart"/>
-      <w:r>
-        <w:rPr>
-          <w:rFonts w:ascii="Times New Roman" w:hAnsi="Times New Roman" w:cs="Times New Roman"/>
-          <w:sz w:val="24"/>
-          <w:szCs w:val="24"/>
-        </w:rPr>
-        <w:t>much</w:t>
-      </w:r>
-      <w:proofErr w:type="spellEnd"/>
-      <w:r>
-        <w:rPr>
-          <w:rFonts w:ascii="Times New Roman" w:hAnsi="Times New Roman" w:cs="Times New Roman"/>
-          <w:sz w:val="24"/>
-          <w:szCs w:val="24"/>
-        </w:rPr>
-        <w:t xml:space="preserve"> of </w:t>
-      </w:r>
-      <w:proofErr w:type="spellStart"/>
-      <w:r>
-        <w:rPr>
-          <w:rFonts w:ascii="Times New Roman" w:hAnsi="Times New Roman" w:cs="Times New Roman"/>
-          <w:sz w:val="24"/>
-          <w:szCs w:val="24"/>
-        </w:rPr>
-        <w:t>your</w:t>
-      </w:r>
-      <w:proofErr w:type="spellEnd"/>
-      <w:r>
-        <w:rPr>
-          <w:rFonts w:ascii="Times New Roman" w:hAnsi="Times New Roman" w:cs="Times New Roman"/>
-          <w:sz w:val="24"/>
-          <w:szCs w:val="24"/>
-        </w:rPr>
-        <w:t xml:space="preserve"> memory does </w:t>
-      </w:r>
-      <w:proofErr w:type="spellStart"/>
-      <w:r>
-        <w:rPr>
-          <w:rFonts w:ascii="Times New Roman" w:hAnsi="Times New Roman" w:cs="Times New Roman"/>
-          <w:sz w:val="24"/>
-          <w:szCs w:val="24"/>
-        </w:rPr>
-        <w:t>the</w:t>
-      </w:r>
-      <w:proofErr w:type="spellEnd"/>
-      <w:r>
-        <w:rPr>
-          <w:rFonts w:ascii="Times New Roman" w:hAnsi="Times New Roman" w:cs="Times New Roman"/>
-          <w:sz w:val="24"/>
-          <w:szCs w:val="24"/>
-        </w:rPr>
-        <w:t xml:space="preserve"> base system </w:t>
-      </w:r>
-      <w:proofErr w:type="spellStart"/>
-      <w:r>
-        <w:rPr>
-          <w:rFonts w:ascii="Times New Roman" w:hAnsi="Times New Roman" w:cs="Times New Roman"/>
-          <w:sz w:val="24"/>
-          <w:szCs w:val="24"/>
-        </w:rPr>
-        <w:t>use</w:t>
-      </w:r>
-      <w:proofErr w:type="spellEnd"/>
-      <w:r>
-        <w:rPr>
-          <w:rFonts w:ascii="Times New Roman" w:hAnsi="Times New Roman" w:cs="Times New Roman"/>
-          <w:sz w:val="24"/>
-          <w:szCs w:val="24"/>
-        </w:rPr>
-        <w:t xml:space="preserve">? </w:t>
+        <w:t xml:space="preserve">• How much of your memory does the base system use? </w:t>
       </w:r>
       <w:r>
         <w:rPr>
@@ -1380,107 +1206,7 @@
           <w:sz w:val="24"/>
           <w:szCs w:val="24"/>
         </w:rPr>
-        <w:t xml:space="preserve">Question 4.1: How </w:t>
-      </w:r>
-      <w:proofErr w:type="spellStart"/>
-      <w:r>
-        <w:rPr>
-          <w:rFonts w:ascii="Times New Roman" w:hAnsi="Times New Roman" w:cs="Times New Roman"/>
-          <w:b/>
-          <w:sz w:val="24"/>
-          <w:szCs w:val="24"/>
-        </w:rPr>
-        <w:t>can</w:t>
-      </w:r>
-      <w:proofErr w:type="spellEnd"/>
-      <w:r>
-        <w:rPr>
-          <w:rFonts w:ascii="Times New Roman" w:hAnsi="Times New Roman" w:cs="Times New Roman"/>
-          <w:b/>
-          <w:sz w:val="24"/>
-          <w:szCs w:val="24"/>
-        </w:rPr>
-        <w:t xml:space="preserve"> </w:t>
-      </w:r>
-      <w:proofErr w:type="spellStart"/>
-      <w:r>
-        <w:rPr>
-          <w:rFonts w:ascii="Times New Roman" w:hAnsi="Times New Roman" w:cs="Times New Roman"/>
-          <w:b/>
-          <w:sz w:val="24"/>
-          <w:szCs w:val="24"/>
-        </w:rPr>
-        <w:t>you</w:t>
-      </w:r>
-      <w:proofErr w:type="spellEnd"/>
-      <w:r>
-        <w:rPr>
-          <w:rFonts w:ascii="Times New Roman" w:hAnsi="Times New Roman" w:cs="Times New Roman"/>
-          <w:b/>
-          <w:sz w:val="24"/>
-          <w:szCs w:val="24"/>
-        </w:rPr>
-        <w:t xml:space="preserve"> </w:t>
-      </w:r>
-      <w:proofErr w:type="spellStart"/>
-      <w:r>
-        <w:rPr>
-          <w:rFonts w:ascii="Times New Roman" w:hAnsi="Times New Roman" w:cs="Times New Roman"/>
-          <w:b/>
-          <w:sz w:val="24"/>
-          <w:szCs w:val="24"/>
-        </w:rPr>
-        <w:t>tell</w:t>
-      </w:r>
-      <w:proofErr w:type="spellEnd"/>
-      <w:r>
-        <w:rPr>
-          <w:rFonts w:ascii="Times New Roman" w:hAnsi="Times New Roman" w:cs="Times New Roman"/>
-          <w:b/>
-          <w:sz w:val="24"/>
-          <w:szCs w:val="24"/>
-        </w:rPr>
-        <w:t xml:space="preserve"> </w:t>
-      </w:r>
-      <w:proofErr w:type="spellStart"/>
-      <w:r>
-        <w:rPr>
-          <w:rFonts w:ascii="Times New Roman" w:hAnsi="Times New Roman" w:cs="Times New Roman"/>
-          <w:b/>
-          <w:sz w:val="24"/>
-          <w:szCs w:val="24"/>
-        </w:rPr>
-        <w:t>whether</w:t>
-      </w:r>
-      <w:proofErr w:type="spellEnd"/>
-      <w:r>
-        <w:rPr>
-          <w:rFonts w:ascii="Times New Roman" w:hAnsi="Times New Roman" w:cs="Times New Roman"/>
-          <w:b/>
-          <w:sz w:val="24"/>
-          <w:szCs w:val="24"/>
-        </w:rPr>
-        <w:t xml:space="preserve"> a package is </w:t>
-      </w:r>
-      <w:proofErr w:type="spellStart"/>
-      <w:r>
-        <w:rPr>
-          <w:rFonts w:ascii="Times New Roman" w:hAnsi="Times New Roman" w:cs="Times New Roman"/>
-          <w:b/>
-          <w:sz w:val="24"/>
-          <w:szCs w:val="24"/>
-        </w:rPr>
-        <w:t>installed</w:t>
-      </w:r>
-      <w:proofErr w:type="spellEnd"/>
-      <w:r>
-        <w:rPr>
-          <w:rFonts w:ascii="Times New Roman" w:hAnsi="Times New Roman" w:cs="Times New Roman"/>
-          <w:b/>
-          <w:sz w:val="24"/>
-          <w:szCs w:val="24"/>
-        </w:rPr>
-        <w:t>?</w:t>
+        <w:t>Question 4.1: How can you tell whether a package is installed?</w:t>
       </w:r>
     </w:p>
     <w:p>
@@ -1495,7 +1221,6 @@
           <w:szCs w:val="24"/>
         </w:rPr>
       </w:pPr>
-      <w:proofErr w:type="spellStart"/>
       <w:r>
         <w:rPr>
           <w:rFonts w:ascii="Times New Roman" w:hAnsi="Times New Roman" w:cs="Times New Roman"/>
@@ -1503,37 +1228,7 @@
           <w:sz w:val="24"/>
           <w:szCs w:val="24"/>
         </w:rPr>
-        <w:t>When</w:t>
-      </w:r>
-      <w:proofErr w:type="spellEnd"/>
-      <w:r>
-        <w:rPr>
-          <w:rFonts w:ascii="Times New Roman" w:hAnsi="Times New Roman" w:cs="Times New Roman"/>
-          <w:color w:val="70AD47" w:themeColor="accent6"/>
-          <w:sz w:val="24"/>
-          <w:szCs w:val="24"/>
-        </w:rPr>
-        <w:t xml:space="preserve"> no </w:t>
-      </w:r>
-      <w:proofErr w:type="spellStart"/>
-      <w:r>
-        <w:rPr>
-          <w:rFonts w:ascii="Times New Roman" w:hAnsi="Times New Roman" w:cs="Times New Roman"/>
-          <w:color w:val="70AD47" w:themeColor="accent6"/>
-          <w:sz w:val="24"/>
-          <w:szCs w:val="24"/>
-        </w:rPr>
-        <w:t>conflicts</w:t>
-      </w:r>
-      <w:proofErr w:type="spellEnd"/>
-      <w:r>
-        <w:rPr>
-          <w:rFonts w:ascii="Times New Roman" w:hAnsi="Times New Roman" w:cs="Times New Roman"/>
-          <w:color w:val="70AD47" w:themeColor="accent6"/>
-          <w:sz w:val="24"/>
-          <w:szCs w:val="24"/>
-        </w:rPr>
-        <w:t xml:space="preserve"> are found.</w:t>
+        <w:t>When no conflicts are found.</w:t>
       </w:r>
     </w:p>
     <w:p>
@@ -1556,87 +1251,7 @@
           <w:sz w:val="24"/>
           <w:szCs w:val="24"/>
         </w:rPr>
-        <w:t xml:space="preserve">Question 4.2: </w:t>
-      </w:r>
-      <w:proofErr w:type="spellStart"/>
-      <w:r>
-        <w:rPr>
-          <w:rFonts w:ascii="Times New Roman" w:hAnsi="Times New Roman" w:cs="Times New Roman"/>
-          <w:b/>
-          <w:sz w:val="24"/>
-          <w:szCs w:val="24"/>
-        </w:rPr>
-        <w:t>Which</w:t>
-      </w:r>
-      <w:proofErr w:type="spellEnd"/>
-      <w:r>
-        <w:rPr>
-          <w:rFonts w:ascii="Times New Roman" w:hAnsi="Times New Roman" w:cs="Times New Roman"/>
-          <w:b/>
-          <w:sz w:val="24"/>
-          <w:szCs w:val="24"/>
-        </w:rPr>
-        <w:t xml:space="preserve"> </w:t>
-      </w:r>
-      <w:proofErr w:type="spellStart"/>
-      <w:r>
-        <w:rPr>
-          <w:rFonts w:ascii="Times New Roman" w:hAnsi="Times New Roman" w:cs="Times New Roman"/>
-          <w:b/>
-          <w:sz w:val="24"/>
-          <w:szCs w:val="24"/>
-        </w:rPr>
-        <w:t>version</w:t>
-      </w:r>
-      <w:proofErr w:type="spellEnd"/>
-      <w:r>
-        <w:rPr>
-          <w:rFonts w:ascii="Times New Roman" w:hAnsi="Times New Roman" w:cs="Times New Roman"/>
-          <w:b/>
-          <w:sz w:val="24"/>
-          <w:szCs w:val="24"/>
-        </w:rPr>
-        <w:t xml:space="preserve"> </w:t>
-      </w:r>
-      <w:proofErr w:type="spellStart"/>
-      <w:r>
-        <w:rPr>
-          <w:rFonts w:ascii="Times New Roman" w:hAnsi="Times New Roman" w:cs="Times New Roman"/>
-          <w:b/>
-          <w:sz w:val="24"/>
-          <w:szCs w:val="24"/>
-        </w:rPr>
-        <w:t>did</w:t>
-      </w:r>
-      <w:proofErr w:type="spellEnd"/>
-      <w:r>
-        <w:rPr>
-          <w:rFonts w:ascii="Times New Roman" w:hAnsi="Times New Roman" w:cs="Times New Roman"/>
-          <w:b/>
-          <w:sz w:val="24"/>
-          <w:szCs w:val="24"/>
-        </w:rPr>
-        <w:t xml:space="preserve"> pacman </w:t>
-      </w:r>
-      <w:proofErr w:type="spellStart"/>
-      <w:r>
-        <w:rPr>
-          <w:rFonts w:ascii="Times New Roman" w:hAnsi="Times New Roman" w:cs="Times New Roman"/>
-          <w:b/>
-          <w:sz w:val="24"/>
-          <w:szCs w:val="24"/>
-        </w:rPr>
-        <w:t>install</w:t>
-      </w:r>
-      <w:proofErr w:type="spellEnd"/>
-      <w:r>
-        <w:rPr>
-          <w:rFonts w:ascii="Times New Roman" w:hAnsi="Times New Roman" w:cs="Times New Roman"/>
-          <w:b/>
-          <w:sz w:val="24"/>
-          <w:szCs w:val="24"/>
-        </w:rPr>
-        <w:t xml:space="preserve">?  </w:t>
+        <w:t xml:space="preserve">Question 4.2: Which version did pacman install?  </w:t>
       </w:r>
       <w:r>
         <w:rPr>
@@ -1828,167 +1443,7 @@
           <w:szCs w:val="24"/>
         </w:rPr>
         <w:lastRenderedPageBreak/>
-        <w:t xml:space="preserve">Question 4.3: </w:t>
-      </w:r>
-      <w:proofErr w:type="spellStart"/>
-      <w:r>
-        <w:rPr>
-          <w:rFonts w:ascii="Times New Roman" w:hAnsi="Times New Roman" w:cs="Times New Roman"/>
-          <w:b/>
-          <w:sz w:val="24"/>
-          <w:szCs w:val="24"/>
-        </w:rPr>
-        <w:t>When</w:t>
-      </w:r>
-      <w:proofErr w:type="spellEnd"/>
-      <w:r>
-        <w:rPr>
-          <w:rFonts w:ascii="Times New Roman" w:hAnsi="Times New Roman" w:cs="Times New Roman"/>
-          <w:b/>
-          <w:sz w:val="24"/>
-          <w:szCs w:val="24"/>
-        </w:rPr>
-        <w:t xml:space="preserve"> was </w:t>
-      </w:r>
-      <w:proofErr w:type="spellStart"/>
-      <w:r>
-        <w:rPr>
-          <w:rFonts w:ascii="Times New Roman" w:hAnsi="Times New Roman" w:cs="Times New Roman"/>
-          <w:b/>
-          <w:sz w:val="24"/>
-          <w:szCs w:val="24"/>
-        </w:rPr>
-        <w:t>the</w:t>
-      </w:r>
-      <w:proofErr w:type="spellEnd"/>
-      <w:r>
-        <w:rPr>
-          <w:rFonts w:ascii="Times New Roman" w:hAnsi="Times New Roman" w:cs="Times New Roman"/>
-          <w:b/>
-          <w:sz w:val="24"/>
-          <w:szCs w:val="24"/>
-        </w:rPr>
-        <w:t xml:space="preserve"> last </w:t>
-      </w:r>
-      <w:proofErr w:type="spellStart"/>
-      <w:r>
-        <w:rPr>
-          <w:rFonts w:ascii="Times New Roman" w:hAnsi="Times New Roman" w:cs="Times New Roman"/>
-          <w:b/>
-          <w:sz w:val="24"/>
-          <w:szCs w:val="24"/>
-        </w:rPr>
-        <w:t>commit</w:t>
-      </w:r>
-      <w:proofErr w:type="spellEnd"/>
-      <w:r>
-        <w:rPr>
-          <w:rFonts w:ascii="Times New Roman" w:hAnsi="Times New Roman" w:cs="Times New Roman"/>
-          <w:b/>
-          <w:sz w:val="24"/>
-          <w:szCs w:val="24"/>
-        </w:rPr>
-        <w:t xml:space="preserve"> made in </w:t>
-      </w:r>
-      <w:proofErr w:type="spellStart"/>
-      <w:r>
-        <w:rPr>
-          <w:rFonts w:ascii="Times New Roman" w:hAnsi="Times New Roman" w:cs="Times New Roman"/>
-          <w:b/>
-          <w:sz w:val="24"/>
-          <w:szCs w:val="24"/>
-        </w:rPr>
-        <w:t>your</w:t>
-      </w:r>
-      <w:proofErr w:type="spellEnd"/>
-      <w:r>
-        <w:rPr>
-          <w:rFonts w:ascii="Times New Roman" w:hAnsi="Times New Roman" w:cs="Times New Roman"/>
-          <w:b/>
-          <w:sz w:val="24"/>
-          <w:szCs w:val="24"/>
-        </w:rPr>
-        <w:t xml:space="preserve"> </w:t>
-      </w:r>
-      <w:proofErr w:type="spellStart"/>
-      <w:r>
-        <w:rPr>
-          <w:rFonts w:ascii="Times New Roman" w:hAnsi="Times New Roman" w:cs="Times New Roman"/>
-          <w:b/>
-          <w:sz w:val="24"/>
-          <w:szCs w:val="24"/>
-        </w:rPr>
-        <w:t>local</w:t>
-      </w:r>
-      <w:proofErr w:type="spellEnd"/>
-      <w:r>
-        <w:rPr>
-          <w:rFonts w:ascii="Times New Roman" w:hAnsi="Times New Roman" w:cs="Times New Roman"/>
-          <w:b/>
-          <w:sz w:val="24"/>
-          <w:szCs w:val="24"/>
-        </w:rPr>
-        <w:t xml:space="preserve"> </w:t>
-      </w:r>
-      <w:proofErr w:type="spellStart"/>
-      <w:r>
-        <w:rPr>
-          <w:rFonts w:ascii="Times New Roman" w:hAnsi="Times New Roman" w:cs="Times New Roman"/>
-          <w:b/>
-          <w:sz w:val="24"/>
-          <w:szCs w:val="24"/>
-        </w:rPr>
-        <w:t>repository</w:t>
-      </w:r>
-      <w:proofErr w:type="spellEnd"/>
-      <w:r>
-        <w:rPr>
-          <w:rFonts w:ascii="Times New Roman" w:hAnsi="Times New Roman" w:cs="Times New Roman"/>
-          <w:b/>
-          <w:sz w:val="24"/>
-          <w:szCs w:val="24"/>
-        </w:rPr>
-        <w:t xml:space="preserve">? </w:t>
-      </w:r>
-      <w:proofErr w:type="spellStart"/>
-      <w:r>
-        <w:rPr>
-          <w:rFonts w:ascii="Times New Roman" w:hAnsi="Times New Roman" w:cs="Times New Roman"/>
-          <w:b/>
-          <w:sz w:val="24"/>
-          <w:szCs w:val="24"/>
-        </w:rPr>
-        <w:t>When</w:t>
-      </w:r>
-      <w:proofErr w:type="spellEnd"/>
-      <w:r>
-        <w:rPr>
-          <w:rFonts w:ascii="Times New Roman" w:hAnsi="Times New Roman" w:cs="Times New Roman"/>
-          <w:b/>
-          <w:sz w:val="24"/>
-          <w:szCs w:val="24"/>
-        </w:rPr>
-        <w:t xml:space="preserve"> on </w:t>
-      </w:r>
-      <w:proofErr w:type="spellStart"/>
-      <w:r>
-        <w:rPr>
-          <w:rFonts w:ascii="Times New Roman" w:hAnsi="Times New Roman" w:cs="Times New Roman"/>
-          <w:b/>
-          <w:sz w:val="24"/>
-          <w:szCs w:val="24"/>
-        </w:rPr>
-        <w:t>the</w:t>
-      </w:r>
-      <w:proofErr w:type="spellEnd"/>
-      <w:r>
-        <w:rPr>
-          <w:rFonts w:ascii="Times New Roman" w:hAnsi="Times New Roman" w:cs="Times New Roman"/>
-          <w:b/>
-          <w:sz w:val="24"/>
-          <w:szCs w:val="24"/>
-        </w:rPr>
-        <w:t xml:space="preserve"> server?</w:t>
+        <w:t>Question 4.3: When was the last commit made in your local repository? When on the server?</w:t>
       </w:r>
     </w:p>
     <w:p>
@@ -2096,67 +1551,7 @@
           <w:sz w:val="24"/>
           <w:szCs w:val="24"/>
         </w:rPr>
-        <w:t xml:space="preserve">Question 5.1: </w:t>
-      </w:r>
-      <w:proofErr w:type="spellStart"/>
-      <w:r>
-        <w:rPr>
-          <w:rFonts w:ascii="Times New Roman" w:hAnsi="Times New Roman" w:cs="Times New Roman"/>
-          <w:b/>
-          <w:sz w:val="24"/>
-          <w:szCs w:val="24"/>
-        </w:rPr>
-        <w:t>Which</w:t>
-      </w:r>
-      <w:proofErr w:type="spellEnd"/>
-      <w:r>
-        <w:rPr>
-          <w:rFonts w:ascii="Times New Roman" w:hAnsi="Times New Roman" w:cs="Times New Roman"/>
-          <w:b/>
-          <w:sz w:val="24"/>
-          <w:szCs w:val="24"/>
-        </w:rPr>
-        <w:t xml:space="preserve"> packages </w:t>
-      </w:r>
-      <w:proofErr w:type="spellStart"/>
-      <w:r>
-        <w:rPr>
-          <w:rFonts w:ascii="Times New Roman" w:hAnsi="Times New Roman" w:cs="Times New Roman"/>
-          <w:b/>
-          <w:sz w:val="24"/>
-          <w:szCs w:val="24"/>
-        </w:rPr>
-        <w:t>were</w:t>
-      </w:r>
-      <w:proofErr w:type="spellEnd"/>
-      <w:r>
-        <w:rPr>
-          <w:rFonts w:ascii="Times New Roman" w:hAnsi="Times New Roman" w:cs="Times New Roman"/>
-          <w:b/>
-          <w:sz w:val="24"/>
-          <w:szCs w:val="24"/>
-        </w:rPr>
-        <w:t xml:space="preserve"> </w:t>
-      </w:r>
-      <w:proofErr w:type="spellStart"/>
-      <w:r>
-        <w:rPr>
-          <w:rFonts w:ascii="Times New Roman" w:hAnsi="Times New Roman" w:cs="Times New Roman"/>
-          <w:b/>
-          <w:sz w:val="24"/>
-          <w:szCs w:val="24"/>
-        </w:rPr>
-        <w:t>updated</w:t>
-      </w:r>
-      <w:proofErr w:type="spellEnd"/>
-      <w:r>
-        <w:rPr>
-          <w:rFonts w:ascii="Times New Roman" w:hAnsi="Times New Roman" w:cs="Times New Roman"/>
-          <w:b/>
-          <w:sz w:val="24"/>
-          <w:szCs w:val="24"/>
-        </w:rPr>
-        <w:t>?</w:t>
+        <w:t>Question 5.1: Which packages were updated?</w:t>
       </w:r>
     </w:p>
     <w:p>
@@ -2271,151 +1666,15 @@
           <w:sz w:val="24"/>
           <w:szCs w:val="24"/>
         </w:rPr>
-        <w:t xml:space="preserve"> </w:t>
-      </w:r>
-      <w:proofErr w:type="spellStart"/>
-      <w:r>
-        <w:rPr>
-          <w:rFonts w:ascii="Times New Roman" w:hAnsi="Times New Roman" w:cs="Times New Roman"/>
-          <w:sz w:val="24"/>
-          <w:szCs w:val="24"/>
-        </w:rPr>
-        <w:t>What</w:t>
-      </w:r>
-      <w:proofErr w:type="spellEnd"/>
-      <w:r>
-        <w:rPr>
-          <w:rFonts w:ascii="Times New Roman" w:hAnsi="Times New Roman" w:cs="Times New Roman"/>
-          <w:sz w:val="24"/>
-          <w:szCs w:val="24"/>
-        </w:rPr>
-        <w:t xml:space="preserve"> </w:t>
-      </w:r>
-      <w:proofErr w:type="spellStart"/>
-      <w:r>
-        <w:rPr>
-          <w:rFonts w:ascii="Times New Roman" w:hAnsi="Times New Roman" w:cs="Times New Roman"/>
-          <w:sz w:val="24"/>
-          <w:szCs w:val="24"/>
-        </w:rPr>
-        <w:t>happens</w:t>
-      </w:r>
-      <w:proofErr w:type="spellEnd"/>
-      <w:r>
-        <w:rPr>
-          <w:rFonts w:ascii="Times New Roman" w:hAnsi="Times New Roman" w:cs="Times New Roman"/>
-          <w:sz w:val="24"/>
-          <w:szCs w:val="24"/>
-        </w:rPr>
-        <w:t xml:space="preserve"> </w:t>
-      </w:r>
-      <w:proofErr w:type="spellStart"/>
-      <w:r>
-        <w:rPr>
-          <w:rFonts w:ascii="Times New Roman" w:hAnsi="Times New Roman" w:cs="Times New Roman"/>
-          <w:sz w:val="24"/>
-          <w:szCs w:val="24"/>
-        </w:rPr>
-        <w:t>when</w:t>
-      </w:r>
-      <w:proofErr w:type="spellEnd"/>
-      <w:r>
-        <w:rPr>
-          <w:rFonts w:ascii="Times New Roman" w:hAnsi="Times New Roman" w:cs="Times New Roman"/>
-          <w:sz w:val="24"/>
-          <w:szCs w:val="24"/>
-        </w:rPr>
-        <w:t xml:space="preserve"> </w:t>
-      </w:r>
-      <w:proofErr w:type="spellStart"/>
-      <w:r>
-        <w:rPr>
-          <w:rFonts w:ascii="Times New Roman" w:hAnsi="Times New Roman" w:cs="Times New Roman"/>
-          <w:sz w:val="24"/>
-          <w:szCs w:val="24"/>
-        </w:rPr>
-        <w:t>you</w:t>
-      </w:r>
-      <w:proofErr w:type="spellEnd"/>
-      <w:r>
-        <w:rPr>
-          <w:rFonts w:ascii="Times New Roman" w:hAnsi="Times New Roman" w:cs="Times New Roman"/>
-          <w:sz w:val="24"/>
-          <w:szCs w:val="24"/>
-        </w:rPr>
-        <w:t xml:space="preserve"> </w:t>
-      </w:r>
-      <w:proofErr w:type="spellStart"/>
-      <w:r>
-        <w:rPr>
-          <w:rFonts w:ascii="Times New Roman" w:hAnsi="Times New Roman" w:cs="Times New Roman"/>
-          <w:sz w:val="24"/>
-          <w:szCs w:val="24"/>
-        </w:rPr>
-        <w:t>try</w:t>
-      </w:r>
-      <w:proofErr w:type="spellEnd"/>
-      <w:r>
-        <w:rPr>
-          <w:rFonts w:ascii="Times New Roman" w:hAnsi="Times New Roman" w:cs="Times New Roman"/>
-          <w:sz w:val="24"/>
-          <w:szCs w:val="24"/>
-        </w:rPr>
-        <w:t xml:space="preserve"> </w:t>
-      </w:r>
-      <w:proofErr w:type="spellStart"/>
-      <w:r>
-        <w:rPr>
-          <w:rFonts w:ascii="Times New Roman" w:hAnsi="Times New Roman" w:cs="Times New Roman"/>
-          <w:sz w:val="24"/>
-          <w:szCs w:val="24"/>
-        </w:rPr>
-        <w:t>to</w:t>
-      </w:r>
-      <w:proofErr w:type="spellEnd"/>
-      <w:r>
-        <w:rPr>
-          <w:rFonts w:ascii="Times New Roman" w:hAnsi="Times New Roman" w:cs="Times New Roman"/>
-          <w:sz w:val="24"/>
-          <w:szCs w:val="24"/>
-        </w:rPr>
-        <w:t xml:space="preserve"> </w:t>
-      </w:r>
-      <w:proofErr w:type="spellStart"/>
-      <w:r>
-        <w:rPr>
-          <w:rFonts w:ascii="Times New Roman" w:hAnsi="Times New Roman" w:cs="Times New Roman"/>
-          <w:sz w:val="24"/>
-          <w:szCs w:val="24"/>
-        </w:rPr>
-        <w:t>install</w:t>
-      </w:r>
-      <w:proofErr w:type="spellEnd"/>
-      <w:r>
-        <w:rPr>
-          <w:rFonts w:ascii="Times New Roman" w:hAnsi="Times New Roman" w:cs="Times New Roman"/>
-          <w:sz w:val="24"/>
-          <w:szCs w:val="24"/>
-        </w:rPr>
-        <w:t xml:space="preserve"> </w:t>
-      </w:r>
-      <w:proofErr w:type="spellStart"/>
+        <w:t xml:space="preserve"> What happens when you try to install </w:t>
+      </w:r>
       <w:r>
         <w:rPr>
           <w:rFonts w:ascii="Times New Roman" w:eastAsia="Calibri" w:hAnsi="Times New Roman" w:cs="Times New Roman"/>
           <w:sz w:val="24"/>
           <w:szCs w:val="24"/>
         </w:rPr>
-        <w:t>etc</w:t>
-      </w:r>
-      <w:proofErr w:type="spellEnd"/>
-      <w:r>
-        <w:rPr>
-          <w:rFonts w:ascii="Times New Roman" w:eastAsia="Calibri" w:hAnsi="Times New Roman" w:cs="Times New Roman"/>
-          <w:sz w:val="24"/>
-          <w:szCs w:val="24"/>
-        </w:rPr>
-        <w:t xml:space="preserve">-update </w:t>
+        <w:t xml:space="preserve">etc-update </w:t>
       </w:r>
       <w:r>
         <w:rPr>
@@ -2445,127 +1704,7 @@
           <w:sz w:val="24"/>
           <w:szCs w:val="24"/>
         </w:rPr>
-        <w:t xml:space="preserve">==&gt; ERROR: Running </w:t>
-      </w:r>
-      <w:proofErr w:type="spellStart"/>
-      <w:r>
-        <w:rPr>
-          <w:rFonts w:ascii="Times New Roman" w:hAnsi="Times New Roman" w:cs="Times New Roman"/>
-          <w:color w:val="70AD47" w:themeColor="accent6"/>
-          <w:sz w:val="24"/>
-          <w:szCs w:val="24"/>
-        </w:rPr>
-        <w:t>makepkg</w:t>
-      </w:r>
-      <w:proofErr w:type="spellEnd"/>
-      <w:r>
-        <w:rPr>
-          <w:rFonts w:ascii="Times New Roman" w:hAnsi="Times New Roman" w:cs="Times New Roman"/>
-          <w:color w:val="70AD47" w:themeColor="accent6"/>
-          <w:sz w:val="24"/>
-          <w:szCs w:val="24"/>
-        </w:rPr>
-        <w:t xml:space="preserve"> as root is </w:t>
-      </w:r>
-      <w:proofErr w:type="spellStart"/>
-      <w:r>
-        <w:rPr>
-          <w:rFonts w:ascii="Times New Roman" w:hAnsi="Times New Roman" w:cs="Times New Roman"/>
-          <w:color w:val="70AD47" w:themeColor="accent6"/>
-          <w:sz w:val="24"/>
-          <w:szCs w:val="24"/>
-        </w:rPr>
-        <w:t>not</w:t>
-      </w:r>
-      <w:proofErr w:type="spellEnd"/>
-      <w:r>
-        <w:rPr>
-          <w:rFonts w:ascii="Times New Roman" w:hAnsi="Times New Roman" w:cs="Times New Roman"/>
-          <w:color w:val="70AD47" w:themeColor="accent6"/>
-          <w:sz w:val="24"/>
-          <w:szCs w:val="24"/>
-        </w:rPr>
-        <w:t xml:space="preserve"> </w:t>
-      </w:r>
-      <w:proofErr w:type="spellStart"/>
-      <w:r>
-        <w:rPr>
-          <w:rFonts w:ascii="Times New Roman" w:hAnsi="Times New Roman" w:cs="Times New Roman"/>
-          <w:color w:val="70AD47" w:themeColor="accent6"/>
-          <w:sz w:val="24"/>
-          <w:szCs w:val="24"/>
-        </w:rPr>
-        <w:t>allowed</w:t>
-      </w:r>
-      <w:proofErr w:type="spellEnd"/>
-      <w:r>
-        <w:rPr>
-          <w:rFonts w:ascii="Times New Roman" w:hAnsi="Times New Roman" w:cs="Times New Roman"/>
-          <w:color w:val="70AD47" w:themeColor="accent6"/>
-          <w:sz w:val="24"/>
-          <w:szCs w:val="24"/>
-        </w:rPr>
-        <w:t xml:space="preserve"> as </w:t>
-      </w:r>
-      <w:proofErr w:type="spellStart"/>
-      <w:r>
-        <w:rPr>
-          <w:rFonts w:ascii="Times New Roman" w:hAnsi="Times New Roman" w:cs="Times New Roman"/>
-          <w:color w:val="70AD47" w:themeColor="accent6"/>
-          <w:sz w:val="24"/>
-          <w:szCs w:val="24"/>
-        </w:rPr>
-        <w:t>it</w:t>
-      </w:r>
-      <w:proofErr w:type="spellEnd"/>
-      <w:r>
-        <w:rPr>
-          <w:rFonts w:ascii="Times New Roman" w:hAnsi="Times New Roman" w:cs="Times New Roman"/>
-          <w:color w:val="70AD47" w:themeColor="accent6"/>
-          <w:sz w:val="24"/>
-          <w:szCs w:val="24"/>
-        </w:rPr>
-        <w:t xml:space="preserve"> </w:t>
-      </w:r>
-      <w:proofErr w:type="spellStart"/>
-      <w:r>
-        <w:rPr>
-          <w:rFonts w:ascii="Times New Roman" w:hAnsi="Times New Roman" w:cs="Times New Roman"/>
-          <w:color w:val="70AD47" w:themeColor="accent6"/>
-          <w:sz w:val="24"/>
-          <w:szCs w:val="24"/>
-        </w:rPr>
-        <w:t>can</w:t>
-      </w:r>
-      <w:proofErr w:type="spellEnd"/>
-      <w:r>
-        <w:rPr>
-          <w:rFonts w:ascii="Times New Roman" w:hAnsi="Times New Roman" w:cs="Times New Roman"/>
-          <w:color w:val="70AD47" w:themeColor="accent6"/>
-          <w:sz w:val="24"/>
-          <w:szCs w:val="24"/>
-        </w:rPr>
-        <w:t xml:space="preserve"> </w:t>
-      </w:r>
-      <w:proofErr w:type="spellStart"/>
-      <w:r>
-        <w:rPr>
-          <w:rFonts w:ascii="Times New Roman" w:hAnsi="Times New Roman" w:cs="Times New Roman"/>
-          <w:color w:val="70AD47" w:themeColor="accent6"/>
-          <w:sz w:val="24"/>
-          <w:szCs w:val="24"/>
-        </w:rPr>
-        <w:t>cause</w:t>
-      </w:r>
-      <w:proofErr w:type="spellEnd"/>
-      <w:r>
-        <w:rPr>
-          <w:rFonts w:ascii="Times New Roman" w:hAnsi="Times New Roman" w:cs="Times New Roman"/>
-          <w:color w:val="70AD47" w:themeColor="accent6"/>
-          <w:sz w:val="24"/>
-          <w:szCs w:val="24"/>
-        </w:rPr>
-        <w:t xml:space="preserve"> permanent,</w:t>
+        <w:t>==&gt; ERROR: Running makepkg as root is not allowed as it can cause permanent,</w:t>
       </w:r>
     </w:p>
     <w:p>
@@ -2580,7 +1719,6 @@
           <w:szCs w:val="24"/>
         </w:rPr>
       </w:pPr>
-      <w:proofErr w:type="spellStart"/>
       <w:r>
         <w:rPr>
           <w:rFonts w:ascii="Times New Roman" w:hAnsi="Times New Roman" w:cs="Times New Roman"/>
@@ -2588,77 +1726,7 @@
           <w:sz w:val="24"/>
           <w:szCs w:val="24"/>
         </w:rPr>
-        <w:t>catastrophic</w:t>
-      </w:r>
-      <w:proofErr w:type="spellEnd"/>
-      <w:r>
-        <w:rPr>
-          <w:rFonts w:ascii="Times New Roman" w:hAnsi="Times New Roman" w:cs="Times New Roman"/>
-          <w:color w:val="70AD47" w:themeColor="accent6"/>
-          <w:sz w:val="24"/>
-          <w:szCs w:val="24"/>
-        </w:rPr>
-        <w:t xml:space="preserve"> </w:t>
-      </w:r>
-      <w:proofErr w:type="spellStart"/>
-      <w:r>
-        <w:rPr>
-          <w:rFonts w:ascii="Times New Roman" w:hAnsi="Times New Roman" w:cs="Times New Roman"/>
-          <w:color w:val="70AD47" w:themeColor="accent6"/>
-          <w:sz w:val="24"/>
-          <w:szCs w:val="24"/>
-        </w:rPr>
-        <w:t>damage</w:t>
-      </w:r>
-      <w:proofErr w:type="spellEnd"/>
-      <w:r>
-        <w:rPr>
-          <w:rFonts w:ascii="Times New Roman" w:hAnsi="Times New Roman" w:cs="Times New Roman"/>
-          <w:color w:val="70AD47" w:themeColor="accent6"/>
-          <w:sz w:val="24"/>
-          <w:szCs w:val="24"/>
-        </w:rPr>
-        <w:t xml:space="preserve"> </w:t>
-      </w:r>
-      <w:proofErr w:type="spellStart"/>
-      <w:r>
-        <w:rPr>
-          <w:rFonts w:ascii="Times New Roman" w:hAnsi="Times New Roman" w:cs="Times New Roman"/>
-          <w:color w:val="70AD47" w:themeColor="accent6"/>
-          <w:sz w:val="24"/>
-          <w:szCs w:val="24"/>
-        </w:rPr>
-        <w:t>to</w:t>
-      </w:r>
-      <w:proofErr w:type="spellEnd"/>
-      <w:r>
-        <w:rPr>
-          <w:rFonts w:ascii="Times New Roman" w:hAnsi="Times New Roman" w:cs="Times New Roman"/>
-          <w:color w:val="70AD47" w:themeColor="accent6"/>
-          <w:sz w:val="24"/>
-          <w:szCs w:val="24"/>
-        </w:rPr>
-        <w:t xml:space="preserve"> </w:t>
-      </w:r>
-      <w:proofErr w:type="spellStart"/>
-      <w:r>
-        <w:rPr>
-          <w:rFonts w:ascii="Times New Roman" w:hAnsi="Times New Roman" w:cs="Times New Roman"/>
-          <w:color w:val="70AD47" w:themeColor="accent6"/>
-          <w:sz w:val="24"/>
-          <w:szCs w:val="24"/>
-        </w:rPr>
-        <w:t>your</w:t>
-      </w:r>
-      <w:proofErr w:type="spellEnd"/>
-      <w:r>
-        <w:rPr>
-          <w:rFonts w:ascii="Times New Roman" w:hAnsi="Times New Roman" w:cs="Times New Roman"/>
-          <w:color w:val="70AD47" w:themeColor="accent6"/>
-          <w:sz w:val="24"/>
-          <w:szCs w:val="24"/>
-        </w:rPr>
-        <w:t xml:space="preserve"> system.</w:t>
+        <w:t>catastrophic damage to your system.</w:t>
       </w:r>
     </w:p>
     <w:p>
@@ -3028,27 +2096,15 @@
         </w:rPr>
         <w:t xml:space="preserve"> </w:t>
       </w:r>
-      <w:proofErr w:type="spellStart"/>
-      <w:r>
-        <w:rPr>
-          <w:rFonts w:ascii="Times New Roman" w:eastAsia="Times New Roman" w:hAnsi="Times New Roman" w:cs="Times New Roman"/>
-          <w:color w:val="auto"/>
-          <w:sz w:val="24"/>
-          <w:szCs w:val="24"/>
-          <w:lang w:val="en-US" w:eastAsia="en-US"/>
-        </w:rPr>
-        <w:t>ssh</w:t>
-      </w:r>
-      <w:proofErr w:type="spellEnd"/>
-      <w:r>
-        <w:rPr>
-          <w:rFonts w:ascii="Times New Roman" w:eastAsia="Times New Roman" w:hAnsi="Times New Roman" w:cs="Times New Roman"/>
-          <w:color w:val="auto"/>
-          <w:sz w:val="24"/>
-          <w:szCs w:val="24"/>
-          <w:lang w:val="en-US" w:eastAsia="en-US"/>
-        </w:rPr>
-        <w:t xml:space="preserve"> </w:t>
+      <w:r>
+        <w:rPr>
+          <w:rFonts w:ascii="Times New Roman" w:eastAsia="Times New Roman" w:hAnsi="Times New Roman" w:cs="Times New Roman"/>
+          <w:color w:val="auto"/>
+          <w:sz w:val="24"/>
+          <w:szCs w:val="24"/>
+          <w:lang w:val="en-US" w:eastAsia="en-US"/>
+        </w:rPr>
+        <w:t xml:space="preserve">ssh </w:t>
       </w:r>
       <w:r>
         <w:rPr>
@@ -3478,7 +2534,6 @@
         </w:rPr>
         <w:t xml:space="preserve">deleted? </w:t>
       </w:r>
-      <w:proofErr w:type="spellStart"/>
       <w:r>
         <w:rPr>
           <w:rFonts w:ascii="Times New Roman" w:eastAsia="Times New Roman" w:hAnsi="Times New Roman" w:cs="Times New Roman"/>
@@ -3488,19 +2543,7 @@
           <w:szCs w:val="24"/>
           <w:lang w:val="en-US" w:eastAsia="en-US"/>
         </w:rPr>
-        <w:t>rm</w:t>
-      </w:r>
-      <w:proofErr w:type="spellEnd"/>
-      <w:r>
-        <w:rPr>
-          <w:rFonts w:ascii="Times New Roman" w:eastAsia="Times New Roman" w:hAnsi="Times New Roman" w:cs="Times New Roman"/>
-          <w:color w:val="70AD47" w:themeColor="accent6"/>
-          <w:w w:val="124"/>
-          <w:sz w:val="24"/>
-          <w:szCs w:val="24"/>
-          <w:lang w:val="en-US" w:eastAsia="en-US"/>
-        </w:rPr>
-        <w:t>: remove write-protected regular file 'temp.txt'?</w:t>
+        <w:t>rm: remove write-protected regular file 'temp.txt'?</w:t>
       </w:r>
     </w:p>
     <w:p>
@@ -3893,7 +2936,6 @@
         </w:rPr>
         <w:t xml:space="preserve">time? </w:t>
       </w:r>
-      <w:proofErr w:type="spellStart"/>
       <w:r>
         <w:rPr>
           <w:rFonts w:ascii="Times New Roman" w:eastAsia="Times New Roman" w:hAnsi="Times New Roman" w:cs="Times New Roman"/>
@@ -3903,9 +2945,269 @@
           <w:szCs w:val="24"/>
           <w:lang w:val="en-US" w:eastAsia="en-US"/>
         </w:rPr>
-        <w:t>rm</w:t>
-      </w:r>
-      <w:proofErr w:type="spellEnd"/>
+        <w:t>rm: remove write-protected regular file 'temp.txt'?</w:t>
+      </w:r>
+    </w:p>
+    <w:p>
+      <w:pPr>
+        <w:rPr>
+          <w:rFonts w:ascii="Times New Roman" w:hAnsi="Times New Roman" w:cs="Times New Roman"/>
+          <w:sz w:val="24"/>
+          <w:szCs w:val="24"/>
+        </w:rPr>
+      </w:pPr>
+    </w:p>
+    <w:p>
+      <w:pPr>
+        <w:spacing w:after="0" w:line="240" w:lineRule="auto"/>
+        <w:ind w:left="117" w:right="3204" w:firstLine="0"/>
+        <w:rPr>
+          <w:rFonts w:ascii="Times New Roman" w:eastAsia="Times New Roman" w:hAnsi="Times New Roman" w:cs="Times New Roman"/>
+          <w:color w:val="70AD47" w:themeColor="accent6"/>
+          <w:sz w:val="24"/>
+          <w:szCs w:val="24"/>
+          <w:lang w:val="en-US" w:eastAsia="en-US"/>
+        </w:rPr>
+      </w:pPr>
+      <w:r>
+        <w:rPr>
+          <w:rFonts w:ascii="Times New Roman" w:eastAsia="Times New Roman" w:hAnsi="Times New Roman" w:cs="Times New Roman"/>
+          <w:b/>
+          <w:color w:val="auto"/>
+          <w:w w:val="122"/>
+          <w:sz w:val="24"/>
+          <w:szCs w:val="24"/>
+          <w:lang w:val="en-US" w:eastAsia="en-US"/>
+        </w:rPr>
+        <w:t>Question</w:t>
+      </w:r>
+      <w:r>
+        <w:rPr>
+          <w:rFonts w:ascii="Times New Roman" w:eastAsia="Times New Roman" w:hAnsi="Times New Roman" w:cs="Times New Roman"/>
+          <w:b/>
+          <w:color w:val="auto"/>
+          <w:spacing w:val="17"/>
+          <w:w w:val="122"/>
+          <w:sz w:val="24"/>
+          <w:szCs w:val="24"/>
+          <w:lang w:val="en-US" w:eastAsia="en-US"/>
+        </w:rPr>
+        <w:t xml:space="preserve"> </w:t>
+      </w:r>
+      <w:r>
+        <w:rPr>
+          <w:rFonts w:ascii="Times New Roman" w:eastAsia="Times New Roman" w:hAnsi="Times New Roman" w:cs="Times New Roman"/>
+          <w:b/>
+          <w:color w:val="auto"/>
+          <w:sz w:val="24"/>
+          <w:szCs w:val="24"/>
+          <w:lang w:val="en-US" w:eastAsia="en-US"/>
+        </w:rPr>
+        <w:t>8.1:</w:t>
+      </w:r>
+      <w:r>
+        <w:rPr>
+          <w:rFonts w:ascii="Times New Roman" w:eastAsia="Times New Roman" w:hAnsi="Times New Roman" w:cs="Times New Roman"/>
+          <w:color w:val="auto"/>
+          <w:sz w:val="24"/>
+          <w:szCs w:val="24"/>
+          <w:lang w:val="en-US" w:eastAsia="en-US"/>
+        </w:rPr>
+        <w:t xml:space="preserve">   </w:t>
+      </w:r>
+      <w:r>
+        <w:rPr>
+          <w:rFonts w:ascii="Times New Roman" w:eastAsia="Times New Roman" w:hAnsi="Times New Roman" w:cs="Times New Roman"/>
+          <w:color w:val="auto"/>
+          <w:spacing w:val="29"/>
+          <w:sz w:val="24"/>
+          <w:szCs w:val="24"/>
+          <w:lang w:val="en-US" w:eastAsia="en-US"/>
+        </w:rPr>
+        <w:t xml:space="preserve"> </w:t>
+      </w:r>
+      <w:r>
+        <w:rPr>
+          <w:rFonts w:ascii="Times New Roman" w:eastAsia="Times New Roman" w:hAnsi="Times New Roman" w:cs="Times New Roman"/>
+          <w:color w:val="auto"/>
+          <w:w w:val="122"/>
+          <w:sz w:val="24"/>
+          <w:szCs w:val="24"/>
+          <w:lang w:val="en-US" w:eastAsia="en-US"/>
+        </w:rPr>
+        <w:t>Whi</w:t>
+      </w:r>
+      <w:r>
+        <w:rPr>
+          <w:rFonts w:ascii="Times New Roman" w:eastAsia="Times New Roman" w:hAnsi="Times New Roman" w:cs="Times New Roman"/>
+          <w:color w:val="auto"/>
+          <w:spacing w:val="-7"/>
+          <w:w w:val="122"/>
+          <w:sz w:val="24"/>
+          <w:szCs w:val="24"/>
+          <w:lang w:val="en-US" w:eastAsia="en-US"/>
+        </w:rPr>
+        <w:t>c</w:t>
+      </w:r>
+      <w:r>
+        <w:rPr>
+          <w:rFonts w:ascii="Times New Roman" w:eastAsia="Times New Roman" w:hAnsi="Times New Roman" w:cs="Times New Roman"/>
+          <w:color w:val="auto"/>
+          <w:w w:val="122"/>
+          <w:sz w:val="24"/>
+          <w:szCs w:val="24"/>
+          <w:lang w:val="en-US" w:eastAsia="en-US"/>
+        </w:rPr>
+        <w:t>h</w:t>
+      </w:r>
+      <w:r>
+        <w:rPr>
+          <w:rFonts w:ascii="Times New Roman" w:eastAsia="Times New Roman" w:hAnsi="Times New Roman" w:cs="Times New Roman"/>
+          <w:color w:val="auto"/>
+          <w:spacing w:val="18"/>
+          <w:w w:val="122"/>
+          <w:sz w:val="24"/>
+          <w:szCs w:val="24"/>
+          <w:lang w:val="en-US" w:eastAsia="en-US"/>
+        </w:rPr>
+        <w:t xml:space="preserve"> </w:t>
+      </w:r>
+      <w:r>
+        <w:rPr>
+          <w:rFonts w:ascii="Times New Roman" w:eastAsia="Times New Roman" w:hAnsi="Times New Roman" w:cs="Times New Roman"/>
+          <w:color w:val="auto"/>
+          <w:w w:val="122"/>
+          <w:sz w:val="24"/>
+          <w:szCs w:val="24"/>
+          <w:lang w:val="en-US" w:eastAsia="en-US"/>
+        </w:rPr>
+        <w:t>colours</w:t>
+      </w:r>
+      <w:r>
+        <w:rPr>
+          <w:rFonts w:ascii="Times New Roman" w:eastAsia="Times New Roman" w:hAnsi="Times New Roman" w:cs="Times New Roman"/>
+          <w:color w:val="auto"/>
+          <w:spacing w:val="-3"/>
+          <w:w w:val="122"/>
+          <w:sz w:val="24"/>
+          <w:szCs w:val="24"/>
+          <w:lang w:val="en-US" w:eastAsia="en-US"/>
+        </w:rPr>
+        <w:t xml:space="preserve"> </w:t>
+      </w:r>
+      <w:r>
+        <w:rPr>
+          <w:rFonts w:ascii="Times New Roman" w:eastAsia="Times New Roman" w:hAnsi="Times New Roman" w:cs="Times New Roman"/>
+          <w:color w:val="auto"/>
+          <w:w w:val="122"/>
+          <w:sz w:val="24"/>
+          <w:szCs w:val="24"/>
+          <w:lang w:val="en-US" w:eastAsia="en-US"/>
+        </w:rPr>
+        <w:t>are</w:t>
+      </w:r>
+      <w:r>
+        <w:rPr>
+          <w:rFonts w:ascii="Times New Roman" w:eastAsia="Times New Roman" w:hAnsi="Times New Roman" w:cs="Times New Roman"/>
+          <w:color w:val="auto"/>
+          <w:spacing w:val="28"/>
+          <w:w w:val="122"/>
+          <w:sz w:val="24"/>
+          <w:szCs w:val="24"/>
+          <w:lang w:val="en-US" w:eastAsia="en-US"/>
+        </w:rPr>
+        <w:t xml:space="preserve"> </w:t>
+      </w:r>
+      <w:r>
+        <w:rPr>
+          <w:rFonts w:ascii="Times New Roman" w:eastAsia="Times New Roman" w:hAnsi="Times New Roman" w:cs="Times New Roman"/>
+          <w:color w:val="auto"/>
+          <w:w w:val="122"/>
+          <w:sz w:val="24"/>
+          <w:szCs w:val="24"/>
+          <w:lang w:val="en-US" w:eastAsia="en-US"/>
+        </w:rPr>
+        <w:t>used</w:t>
+      </w:r>
+      <w:r>
+        <w:rPr>
+          <w:rFonts w:ascii="Times New Roman" w:eastAsia="Times New Roman" w:hAnsi="Times New Roman" w:cs="Times New Roman"/>
+          <w:color w:val="auto"/>
+          <w:spacing w:val="17"/>
+          <w:w w:val="122"/>
+          <w:sz w:val="24"/>
+          <w:szCs w:val="24"/>
+          <w:lang w:val="en-US" w:eastAsia="en-US"/>
+        </w:rPr>
+        <w:t xml:space="preserve"> </w:t>
+      </w:r>
+      <w:r>
+        <w:rPr>
+          <w:rFonts w:ascii="Times New Roman" w:eastAsia="Times New Roman" w:hAnsi="Times New Roman" w:cs="Times New Roman"/>
+          <w:color w:val="auto"/>
+          <w:sz w:val="24"/>
+          <w:szCs w:val="24"/>
+          <w:lang w:val="en-US" w:eastAsia="en-US"/>
+        </w:rPr>
+        <w:t xml:space="preserve">for </w:t>
+      </w:r>
+      <w:r>
+        <w:rPr>
+          <w:rFonts w:ascii="Times New Roman" w:eastAsia="Times New Roman" w:hAnsi="Times New Roman" w:cs="Times New Roman"/>
+          <w:color w:val="auto"/>
+          <w:spacing w:val="20"/>
+          <w:sz w:val="24"/>
+          <w:szCs w:val="24"/>
+          <w:lang w:val="en-US" w:eastAsia="en-US"/>
+        </w:rPr>
+        <w:t xml:space="preserve"> </w:t>
+      </w:r>
+      <w:r>
+        <w:rPr>
+          <w:rFonts w:ascii="Times New Roman" w:eastAsia="Times New Roman" w:hAnsi="Times New Roman" w:cs="Times New Roman"/>
+          <w:color w:val="auto"/>
+          <w:spacing w:val="9"/>
+          <w:w w:val="124"/>
+          <w:sz w:val="24"/>
+          <w:szCs w:val="24"/>
+          <w:lang w:val="en-US" w:eastAsia="en-US"/>
+        </w:rPr>
+        <w:t>b</w:t>
+      </w:r>
+      <w:r>
+        <w:rPr>
+          <w:rFonts w:ascii="Times New Roman" w:eastAsia="Times New Roman" w:hAnsi="Times New Roman" w:cs="Times New Roman"/>
+          <w:color w:val="auto"/>
+          <w:w w:val="124"/>
+          <w:sz w:val="24"/>
+          <w:szCs w:val="24"/>
+          <w:lang w:val="en-US" w:eastAsia="en-US"/>
+        </w:rPr>
+        <w:t>oth</w:t>
+      </w:r>
+      <w:r>
+        <w:rPr>
+          <w:rFonts w:ascii="Times New Roman" w:eastAsia="Times New Roman" w:hAnsi="Times New Roman" w:cs="Times New Roman"/>
+          <w:color w:val="auto"/>
+          <w:spacing w:val="28"/>
+          <w:w w:val="124"/>
+          <w:sz w:val="24"/>
+          <w:szCs w:val="24"/>
+          <w:lang w:val="en-US" w:eastAsia="en-US"/>
+        </w:rPr>
+        <w:t xml:space="preserve"> </w:t>
+      </w:r>
+      <w:r>
+        <w:rPr>
+          <w:rFonts w:ascii="Times New Roman" w:eastAsia="Times New Roman" w:hAnsi="Times New Roman" w:cs="Times New Roman"/>
+          <w:color w:val="auto"/>
+          <w:w w:val="124"/>
+          <w:sz w:val="24"/>
+          <w:szCs w:val="24"/>
+          <w:lang w:val="en-US" w:eastAsia="en-US"/>
+        </w:rPr>
+        <w:t xml:space="preserve">users? </w:t>
+      </w:r>
       <w:r>
         <w:rPr>
           <w:rFonts w:ascii="Times New Roman" w:eastAsia="Times New Roman" w:hAnsi="Times New Roman" w:cs="Times New Roman"/>
@@ -3915,7 +3217,7 @@
           <w:szCs w:val="24"/>
           <w:lang w:val="en-US" w:eastAsia="en-US"/>
         </w:rPr>
-        <w:t>: remove write-protected regular file 'temp.txt'?</w:t>
+        <w:t>wit</w:t>
       </w:r>
     </w:p>
     <w:p>
@@ -3929,11 +3231,12 @@
     </w:p>
     <w:p>
       <w:pPr>
-        <w:spacing w:after="0" w:line="240" w:lineRule="auto"/>
-        <w:ind w:left="117" w:right="3204" w:firstLine="0"/>
-        <w:rPr>
-          <w:rFonts w:ascii="Times New Roman" w:eastAsia="Times New Roman" w:hAnsi="Times New Roman" w:cs="Times New Roman"/>
-          <w:color w:val="70AD47" w:themeColor="accent6"/>
+        <w:spacing w:after="0" w:line="487" w:lineRule="auto"/>
+        <w:ind w:left="117" w:right="392" w:firstLine="0"/>
+        <w:rPr>
+          <w:rFonts w:ascii="Times New Roman" w:eastAsia="Times New Roman" w:hAnsi="Times New Roman" w:cs="Times New Roman"/>
+          <w:color w:val="auto"/>
+          <w:w w:val="119"/>
           <w:sz w:val="24"/>
           <w:szCs w:val="24"/>
           <w:lang w:val="en-US" w:eastAsia="en-US"/>
@@ -3973,17 +3276,17 @@
           <w:szCs w:val="24"/>
           <w:lang w:val="en-US" w:eastAsia="en-US"/>
         </w:rPr>
-        <w:t>8.1:</w:t>
-      </w:r>
-      <w:r>
-        <w:rPr>
-          <w:rFonts w:ascii="Times New Roman" w:eastAsia="Times New Roman" w:hAnsi="Times New Roman" w:cs="Times New Roman"/>
-          <w:color w:val="auto"/>
-          <w:sz w:val="24"/>
-          <w:szCs w:val="24"/>
-          <w:lang w:val="en-US" w:eastAsia="en-US"/>
-        </w:rPr>
-        <w:t xml:space="preserve">   </w:t>
+        <w:t>8.2</w:t>
+      </w:r>
+      <w:r>
+        <w:rPr>
+          <w:rFonts w:ascii="Times New Roman" w:eastAsia="Times New Roman" w:hAnsi="Times New Roman" w:cs="Times New Roman"/>
+          <w:color w:val="auto"/>
+          <w:sz w:val="24"/>
+          <w:szCs w:val="24"/>
+          <w:lang w:val="en-US" w:eastAsia="en-US"/>
+        </w:rPr>
+        <w:t xml:space="preserve">:   </w:t>
       </w:r>
       <w:r>
         <w:rPr>
@@ -4000,110 +3303,379 @@
         <w:rPr>
           <w:rFonts w:ascii="Times New Roman" w:eastAsia="Times New Roman" w:hAnsi="Times New Roman" w:cs="Times New Roman"/>
           <w:color w:val="auto"/>
+          <w:w w:val="124"/>
+          <w:sz w:val="24"/>
+          <w:szCs w:val="24"/>
+          <w:lang w:val="en-US" w:eastAsia="en-US"/>
+        </w:rPr>
+        <w:t>What</w:t>
+      </w:r>
+      <w:r>
+        <w:rPr>
+          <w:rFonts w:ascii="Times New Roman" w:eastAsia="Times New Roman" w:hAnsi="Times New Roman" w:cs="Times New Roman"/>
+          <w:color w:val="auto"/>
+          <w:spacing w:val="40"/>
+          <w:w w:val="124"/>
+          <w:sz w:val="24"/>
+          <w:szCs w:val="24"/>
+          <w:lang w:val="en-US" w:eastAsia="en-US"/>
+        </w:rPr>
+        <w:t xml:space="preserve"> </w:t>
+      </w:r>
+      <w:r>
+        <w:rPr>
+          <w:rFonts w:ascii="Times New Roman" w:eastAsia="Times New Roman" w:hAnsi="Times New Roman" w:cs="Times New Roman"/>
+          <w:color w:val="auto"/>
+          <w:w w:val="124"/>
+          <w:sz w:val="24"/>
+          <w:szCs w:val="24"/>
+          <w:lang w:val="en-US" w:eastAsia="en-US"/>
+        </w:rPr>
+        <w:t>colour</w:t>
+      </w:r>
+      <w:r>
+        <w:rPr>
+          <w:rFonts w:ascii="Times New Roman" w:eastAsia="Times New Roman" w:hAnsi="Times New Roman" w:cs="Times New Roman"/>
+          <w:color w:val="auto"/>
+          <w:spacing w:val="-7"/>
+          <w:w w:val="124"/>
+          <w:sz w:val="24"/>
+          <w:szCs w:val="24"/>
+          <w:lang w:val="en-US" w:eastAsia="en-US"/>
+        </w:rPr>
+        <w:t xml:space="preserve"> </w:t>
+      </w:r>
+      <w:r>
+        <w:rPr>
+          <w:rFonts w:ascii="Times New Roman" w:eastAsia="Times New Roman" w:hAnsi="Times New Roman" w:cs="Times New Roman"/>
+          <w:color w:val="auto"/>
+          <w:sz w:val="24"/>
+          <w:szCs w:val="24"/>
+          <w:lang w:val="en-US" w:eastAsia="en-US"/>
+        </w:rPr>
+        <w:t xml:space="preserve">do </w:t>
+      </w:r>
+      <w:r>
+        <w:rPr>
+          <w:rFonts w:ascii="Times New Roman" w:eastAsia="Times New Roman" w:hAnsi="Times New Roman" w:cs="Times New Roman"/>
+          <w:color w:val="auto"/>
+          <w:spacing w:val="18"/>
+          <w:sz w:val="24"/>
+          <w:szCs w:val="24"/>
+          <w:lang w:val="en-US" w:eastAsia="en-US"/>
+        </w:rPr>
+        <w:t xml:space="preserve"> </w:t>
+      </w:r>
+      <w:r>
+        <w:rPr>
+          <w:rFonts w:ascii="Times New Roman" w:eastAsia="Times New Roman" w:hAnsi="Times New Roman" w:cs="Times New Roman"/>
+          <w:color w:val="auto"/>
+          <w:w w:val="131"/>
+          <w:sz w:val="24"/>
+          <w:szCs w:val="24"/>
+          <w:lang w:val="en-US" w:eastAsia="en-US"/>
+        </w:rPr>
+        <w:t>the</w:t>
+      </w:r>
+      <w:r>
+        <w:rPr>
+          <w:rFonts w:ascii="Times New Roman" w:eastAsia="Times New Roman" w:hAnsi="Times New Roman" w:cs="Times New Roman"/>
+          <w:color w:val="auto"/>
+          <w:spacing w:val="12"/>
+          <w:w w:val="131"/>
+          <w:sz w:val="24"/>
+          <w:szCs w:val="24"/>
+          <w:lang w:val="en-US" w:eastAsia="en-US"/>
+        </w:rPr>
+        <w:t xml:space="preserve"> </w:t>
+      </w:r>
+      <w:r>
+        <w:rPr>
+          <w:rFonts w:ascii="Times New Roman" w:eastAsia="Times New Roman" w:hAnsi="Times New Roman" w:cs="Times New Roman"/>
+          <w:color w:val="auto"/>
+          <w:sz w:val="24"/>
+          <w:szCs w:val="24"/>
+          <w:lang w:val="en-US" w:eastAsia="en-US"/>
+        </w:rPr>
+        <w:t xml:space="preserve">flags </w:t>
+      </w:r>
+      <w:r>
+        <w:rPr>
+          <w:rFonts w:ascii="Times New Roman" w:eastAsia="Times New Roman" w:hAnsi="Times New Roman" w:cs="Times New Roman"/>
+          <w:color w:val="auto"/>
+          <w:spacing w:val="30"/>
+          <w:sz w:val="24"/>
+          <w:szCs w:val="24"/>
+          <w:lang w:val="en-US" w:eastAsia="en-US"/>
+        </w:rPr>
+        <w:t xml:space="preserve"> </w:t>
+      </w:r>
+      <w:r>
+        <w:rPr>
+          <w:rFonts w:ascii="Times New Roman" w:eastAsia="Times New Roman" w:hAnsi="Times New Roman" w:cs="Times New Roman"/>
+          <w:color w:val="auto"/>
+          <w:w w:val="133"/>
+          <w:sz w:val="24"/>
+          <w:szCs w:val="24"/>
+          <w:lang w:val="en-US" w:eastAsia="en-US"/>
+        </w:rPr>
+        <w:t>(</w:t>
+      </w:r>
+      <w:r>
+        <w:rPr>
+          <w:rFonts w:ascii="Times New Roman" w:eastAsia="Simplified Arabic Fixed" w:hAnsi="Times New Roman" w:cs="Times New Roman"/>
+          <w:color w:val="auto"/>
+          <w:w w:val="86"/>
+          <w:sz w:val="24"/>
+          <w:szCs w:val="24"/>
+          <w:lang w:val="en-US" w:eastAsia="en-US"/>
+        </w:rPr>
+        <w:t>-m</w:t>
+      </w:r>
+      <w:r>
+        <w:rPr>
+          <w:rFonts w:ascii="Times New Roman" w:eastAsia="Times New Roman" w:hAnsi="Times New Roman" w:cs="Times New Roman"/>
+          <w:color w:val="auto"/>
+          <w:w w:val="126"/>
+          <w:sz w:val="24"/>
+          <w:szCs w:val="24"/>
+          <w:lang w:val="en-US" w:eastAsia="en-US"/>
+        </w:rPr>
+        <w:t>,</w:t>
+      </w:r>
+      <w:r>
+        <w:rPr>
+          <w:rFonts w:ascii="Times New Roman" w:eastAsia="Times New Roman" w:hAnsi="Times New Roman" w:cs="Times New Roman"/>
+          <w:color w:val="auto"/>
+          <w:sz w:val="24"/>
+          <w:szCs w:val="24"/>
+          <w:lang w:val="en-US" w:eastAsia="en-US"/>
+        </w:rPr>
+        <w:t xml:space="preserve"> </w:t>
+      </w:r>
+      <w:r>
+        <w:rPr>
+          <w:rFonts w:ascii="Times New Roman" w:eastAsia="Times New Roman" w:hAnsi="Times New Roman" w:cs="Times New Roman"/>
+          <w:color w:val="auto"/>
+          <w:spacing w:val="-26"/>
+          <w:sz w:val="24"/>
+          <w:szCs w:val="24"/>
+          <w:lang w:val="en-US" w:eastAsia="en-US"/>
+        </w:rPr>
+        <w:t xml:space="preserve"> </w:t>
+      </w:r>
+      <w:r>
+        <w:rPr>
+          <w:rFonts w:ascii="Times New Roman" w:eastAsia="Times New Roman" w:hAnsi="Times New Roman" w:cs="Times New Roman"/>
+          <w:color w:val="auto"/>
+          <w:w w:val="127"/>
+          <w:sz w:val="24"/>
+          <w:szCs w:val="24"/>
+          <w:lang w:val="en-US" w:eastAsia="en-US"/>
+        </w:rPr>
+        <w:t>etc.)</w:t>
+      </w:r>
+      <w:r>
+        <w:rPr>
+          <w:rFonts w:ascii="Times New Roman" w:eastAsia="Times New Roman" w:hAnsi="Times New Roman" w:cs="Times New Roman"/>
+          <w:color w:val="auto"/>
+          <w:spacing w:val="42"/>
+          <w:w w:val="127"/>
+          <w:sz w:val="24"/>
+          <w:szCs w:val="24"/>
+          <w:lang w:val="en-US" w:eastAsia="en-US"/>
+        </w:rPr>
+        <w:t xml:space="preserve"> </w:t>
+      </w:r>
+      <w:r>
+        <w:rPr>
+          <w:rFonts w:ascii="Times New Roman" w:eastAsia="Times New Roman" w:hAnsi="Times New Roman" w:cs="Times New Roman"/>
+          <w:color w:val="auto"/>
+          <w:sz w:val="24"/>
+          <w:szCs w:val="24"/>
+          <w:lang w:val="en-US" w:eastAsia="en-US"/>
+        </w:rPr>
+        <w:t xml:space="preserve">in </w:t>
+      </w:r>
+      <w:r>
+        <w:rPr>
+          <w:rFonts w:ascii="Times New Roman" w:eastAsia="Times New Roman" w:hAnsi="Times New Roman" w:cs="Times New Roman"/>
+          <w:color w:val="auto"/>
+          <w:spacing w:val="12"/>
+          <w:sz w:val="24"/>
+          <w:szCs w:val="24"/>
+          <w:lang w:val="en-US" w:eastAsia="en-US"/>
+        </w:rPr>
+        <w:t xml:space="preserve"> </w:t>
+      </w:r>
+      <w:r>
+        <w:rPr>
+          <w:rFonts w:ascii="Times New Roman" w:eastAsia="Times New Roman" w:hAnsi="Times New Roman" w:cs="Times New Roman"/>
+          <w:color w:val="auto"/>
+          <w:w w:val="126"/>
+          <w:sz w:val="24"/>
+          <w:szCs w:val="24"/>
+          <w:lang w:val="en-US" w:eastAsia="en-US"/>
+        </w:rPr>
+        <w:t>the</w:t>
+      </w:r>
+      <w:r>
+        <w:rPr>
+          <w:rFonts w:ascii="Times New Roman" w:eastAsia="Times New Roman" w:hAnsi="Times New Roman" w:cs="Times New Roman"/>
+          <w:color w:val="auto"/>
+          <w:spacing w:val="28"/>
+          <w:w w:val="126"/>
+          <w:sz w:val="24"/>
+          <w:szCs w:val="24"/>
+          <w:lang w:val="en-US" w:eastAsia="en-US"/>
+        </w:rPr>
+        <w:t xml:space="preserve"> </w:t>
+      </w:r>
+      <w:r>
+        <w:rPr>
+          <w:rFonts w:ascii="Times New Roman" w:eastAsia="Times New Roman" w:hAnsi="Times New Roman" w:cs="Times New Roman"/>
+          <w:color w:val="auto"/>
+          <w:w w:val="126"/>
+          <w:sz w:val="24"/>
+          <w:szCs w:val="24"/>
+          <w:lang w:val="en-US" w:eastAsia="en-US"/>
+        </w:rPr>
+        <w:t>SYNOPSIS</w:t>
+      </w:r>
+      <w:r>
+        <w:rPr>
+          <w:rFonts w:ascii="Times New Roman" w:eastAsia="Times New Roman" w:hAnsi="Times New Roman" w:cs="Times New Roman"/>
+          <w:color w:val="auto"/>
+          <w:spacing w:val="-36"/>
+          <w:w w:val="126"/>
+          <w:sz w:val="24"/>
+          <w:szCs w:val="24"/>
+          <w:lang w:val="en-US" w:eastAsia="en-US"/>
+        </w:rPr>
+        <w:t xml:space="preserve"> </w:t>
+      </w:r>
+      <w:r>
+        <w:rPr>
+          <w:rFonts w:ascii="Times New Roman" w:eastAsia="Times New Roman" w:hAnsi="Times New Roman" w:cs="Times New Roman"/>
+          <w:color w:val="auto"/>
+          <w:sz w:val="24"/>
+          <w:szCs w:val="24"/>
+          <w:lang w:val="en-US" w:eastAsia="en-US"/>
+        </w:rPr>
+        <w:t xml:space="preserve">line </w:t>
+      </w:r>
+      <w:r>
+        <w:rPr>
+          <w:rFonts w:ascii="Times New Roman" w:eastAsia="Times New Roman" w:hAnsi="Times New Roman" w:cs="Times New Roman"/>
+          <w:color w:val="auto"/>
+          <w:spacing w:val="37"/>
+          <w:sz w:val="24"/>
+          <w:szCs w:val="24"/>
+          <w:lang w:val="en-US" w:eastAsia="en-US"/>
+        </w:rPr>
+        <w:t xml:space="preserve"> </w:t>
+      </w:r>
+      <w:r>
+        <w:rPr>
+          <w:rFonts w:ascii="Times New Roman" w:eastAsia="Times New Roman" w:hAnsi="Times New Roman" w:cs="Times New Roman"/>
+          <w:color w:val="auto"/>
+          <w:w w:val="125"/>
+          <w:sz w:val="24"/>
+          <w:szCs w:val="24"/>
+          <w:lang w:val="en-US" w:eastAsia="en-US"/>
+        </w:rPr>
+        <w:t>h</w:t>
+      </w:r>
+      <w:r>
+        <w:rPr>
+          <w:rFonts w:ascii="Times New Roman" w:eastAsia="Times New Roman" w:hAnsi="Times New Roman" w:cs="Times New Roman"/>
+          <w:color w:val="auto"/>
+          <w:spacing w:val="-7"/>
+          <w:w w:val="125"/>
+          <w:sz w:val="24"/>
+          <w:szCs w:val="24"/>
+          <w:lang w:val="en-US" w:eastAsia="en-US"/>
+        </w:rPr>
+        <w:t>a</w:t>
+      </w:r>
+      <w:r>
+        <w:rPr>
+          <w:rFonts w:ascii="Times New Roman" w:eastAsia="Times New Roman" w:hAnsi="Times New Roman" w:cs="Times New Roman"/>
+          <w:color w:val="auto"/>
+          <w:spacing w:val="-7"/>
+          <w:w w:val="120"/>
+          <w:sz w:val="24"/>
+          <w:szCs w:val="24"/>
+          <w:lang w:val="en-US" w:eastAsia="en-US"/>
+        </w:rPr>
+        <w:t>v</w:t>
+      </w:r>
+      <w:r>
+        <w:rPr>
+          <w:rFonts w:ascii="Times New Roman" w:eastAsia="Times New Roman" w:hAnsi="Times New Roman" w:cs="Times New Roman"/>
+          <w:color w:val="auto"/>
+          <w:w w:val="119"/>
+          <w:sz w:val="24"/>
+          <w:szCs w:val="24"/>
+          <w:lang w:val="en-US" w:eastAsia="en-US"/>
+        </w:rPr>
+        <w:t xml:space="preserve">e? </w:t>
+      </w:r>
+    </w:p>
+    <w:p>
+      <w:pPr>
+        <w:spacing w:after="0" w:line="487" w:lineRule="auto"/>
+        <w:ind w:right="392"/>
+        <w:rPr>
+          <w:rFonts w:ascii="Times New Roman" w:eastAsia="Times New Roman" w:hAnsi="Times New Roman" w:cs="Times New Roman"/>
+          <w:color w:val="70AD47" w:themeColor="accent6"/>
+          <w:w w:val="119"/>
+          <w:sz w:val="24"/>
+          <w:szCs w:val="24"/>
+          <w:lang w:val="en-US" w:eastAsia="en-US"/>
+        </w:rPr>
+      </w:pPr>
+      <w:r>
+        <w:rPr>
+          <w:rFonts w:ascii="Times New Roman" w:eastAsia="Times New Roman" w:hAnsi="Times New Roman" w:cs="Times New Roman"/>
+          <w:color w:val="70AD47" w:themeColor="accent6"/>
+          <w:w w:val="119"/>
+          <w:sz w:val="24"/>
+          <w:szCs w:val="24"/>
+          <w:lang w:val="en-US" w:eastAsia="en-US"/>
+        </w:rPr>
+        <w:t>Blauw</w:t>
+      </w:r>
+    </w:p>
+    <w:p>
+      <w:pPr>
+        <w:spacing w:after="0" w:line="487" w:lineRule="auto"/>
+        <w:ind w:right="392"/>
+        <w:rPr>
+          <w:rFonts w:ascii="Times New Roman" w:eastAsia="Times New Roman" w:hAnsi="Times New Roman" w:cs="Times New Roman"/>
+          <w:color w:val="auto"/>
+          <w:w w:val="119"/>
+          <w:sz w:val="24"/>
+          <w:szCs w:val="24"/>
+          <w:lang w:val="en-US" w:eastAsia="en-US"/>
+        </w:rPr>
+      </w:pPr>
+      <w:r>
+        <w:rPr>
+          <w:rFonts w:ascii="Times New Roman" w:eastAsia="Times New Roman" w:hAnsi="Times New Roman" w:cs="Times New Roman"/>
+          <w:b/>
+          <w:color w:val="auto"/>
           <w:w w:val="122"/>
           <w:sz w:val="24"/>
           <w:szCs w:val="24"/>
           <w:lang w:val="en-US" w:eastAsia="en-US"/>
         </w:rPr>
-        <w:t>Whi</w:t>
-      </w:r>
-      <w:r>
-        <w:rPr>
-          <w:rFonts w:ascii="Times New Roman" w:eastAsia="Times New Roman" w:hAnsi="Times New Roman" w:cs="Times New Roman"/>
-          <w:color w:val="auto"/>
-          <w:spacing w:val="-7"/>
-          <w:w w:val="122"/>
-          <w:sz w:val="24"/>
-          <w:szCs w:val="24"/>
-          <w:lang w:val="en-US" w:eastAsia="en-US"/>
-        </w:rPr>
-        <w:t>c</w:t>
-      </w:r>
-      <w:r>
-        <w:rPr>
-          <w:rFonts w:ascii="Times New Roman" w:eastAsia="Times New Roman" w:hAnsi="Times New Roman" w:cs="Times New Roman"/>
-          <w:color w:val="auto"/>
-          <w:w w:val="122"/>
-          <w:sz w:val="24"/>
-          <w:szCs w:val="24"/>
-          <w:lang w:val="en-US" w:eastAsia="en-US"/>
-        </w:rPr>
-        <w:t>h</w:t>
-      </w:r>
-      <w:r>
-        <w:rPr>
-          <w:rFonts w:ascii="Times New Roman" w:eastAsia="Times New Roman" w:hAnsi="Times New Roman" w:cs="Times New Roman"/>
-          <w:color w:val="auto"/>
-          <w:spacing w:val="18"/>
-          <w:w w:val="122"/>
-          <w:sz w:val="24"/>
-          <w:szCs w:val="24"/>
-          <w:lang w:val="en-US" w:eastAsia="en-US"/>
-        </w:rPr>
-        <w:t xml:space="preserve"> </w:t>
-      </w:r>
-      <w:proofErr w:type="spellStart"/>
-      <w:r>
-        <w:rPr>
-          <w:rFonts w:ascii="Times New Roman" w:eastAsia="Times New Roman" w:hAnsi="Times New Roman" w:cs="Times New Roman"/>
-          <w:color w:val="auto"/>
-          <w:w w:val="122"/>
-          <w:sz w:val="24"/>
-          <w:szCs w:val="24"/>
-          <w:lang w:val="en-US" w:eastAsia="en-US"/>
-        </w:rPr>
-        <w:t>colours</w:t>
-      </w:r>
-      <w:proofErr w:type="spellEnd"/>
-      <w:r>
-        <w:rPr>
-          <w:rFonts w:ascii="Times New Roman" w:eastAsia="Times New Roman" w:hAnsi="Times New Roman" w:cs="Times New Roman"/>
-          <w:color w:val="auto"/>
-          <w:spacing w:val="-3"/>
-          <w:w w:val="122"/>
-          <w:sz w:val="24"/>
-          <w:szCs w:val="24"/>
-          <w:lang w:val="en-US" w:eastAsia="en-US"/>
-        </w:rPr>
-        <w:t xml:space="preserve"> </w:t>
-      </w:r>
-      <w:r>
-        <w:rPr>
-          <w:rFonts w:ascii="Times New Roman" w:eastAsia="Times New Roman" w:hAnsi="Times New Roman" w:cs="Times New Roman"/>
-          <w:color w:val="auto"/>
-          <w:w w:val="122"/>
-          <w:sz w:val="24"/>
-          <w:szCs w:val="24"/>
-          <w:lang w:val="en-US" w:eastAsia="en-US"/>
-        </w:rPr>
-        <w:t>are</w:t>
-      </w:r>
-      <w:r>
-        <w:rPr>
-          <w:rFonts w:ascii="Times New Roman" w:eastAsia="Times New Roman" w:hAnsi="Times New Roman" w:cs="Times New Roman"/>
-          <w:color w:val="auto"/>
-          <w:spacing w:val="28"/>
-          <w:w w:val="122"/>
-          <w:sz w:val="24"/>
-          <w:szCs w:val="24"/>
-          <w:lang w:val="en-US" w:eastAsia="en-US"/>
-        </w:rPr>
-        <w:t xml:space="preserve"> </w:t>
-      </w:r>
-      <w:r>
-        <w:rPr>
-          <w:rFonts w:ascii="Times New Roman" w:eastAsia="Times New Roman" w:hAnsi="Times New Roman" w:cs="Times New Roman"/>
-          <w:color w:val="auto"/>
-          <w:w w:val="122"/>
-          <w:sz w:val="24"/>
-          <w:szCs w:val="24"/>
-          <w:lang w:val="en-US" w:eastAsia="en-US"/>
-        </w:rPr>
-        <w:t>used</w:t>
-      </w:r>
-      <w:r>
-        <w:rPr>
-          <w:rFonts w:ascii="Times New Roman" w:eastAsia="Times New Roman" w:hAnsi="Times New Roman" w:cs="Times New Roman"/>
+        <w:t>Question</w:t>
+      </w:r>
+      <w:r>
+        <w:rPr>
+          <w:rFonts w:ascii="Times New Roman" w:eastAsia="Times New Roman" w:hAnsi="Times New Roman" w:cs="Times New Roman"/>
+          <w:b/>
           <w:color w:val="auto"/>
           <w:spacing w:val="17"/>
           <w:w w:val="122"/>
@@ -4116,149 +3688,23 @@
       <w:r>
         <w:rPr>
           <w:rFonts w:ascii="Times New Roman" w:eastAsia="Times New Roman" w:hAnsi="Times New Roman" w:cs="Times New Roman"/>
-          <w:color w:val="auto"/>
-          <w:sz w:val="24"/>
-          <w:szCs w:val="24"/>
-          <w:lang w:val="en-US" w:eastAsia="en-US"/>
-        </w:rPr>
-        <w:t xml:space="preserve">for </w:t>
-      </w:r>
-      <w:r>
-        <w:rPr>
-          <w:rFonts w:ascii="Times New Roman" w:eastAsia="Times New Roman" w:hAnsi="Times New Roman" w:cs="Times New Roman"/>
-          <w:color w:val="auto"/>
-          <w:spacing w:val="20"/>
-          <w:sz w:val="24"/>
-          <w:szCs w:val="24"/>
-          <w:lang w:val="en-US" w:eastAsia="en-US"/>
-        </w:rPr>
-        <w:t xml:space="preserve"> </w:t>
-      </w:r>
-      <w:r>
-        <w:rPr>
-          <w:rFonts w:ascii="Times New Roman" w:eastAsia="Times New Roman" w:hAnsi="Times New Roman" w:cs="Times New Roman"/>
-          <w:color w:val="auto"/>
-          <w:spacing w:val="9"/>
-          <w:w w:val="124"/>
-          <w:sz w:val="24"/>
-          <w:szCs w:val="24"/>
-          <w:lang w:val="en-US" w:eastAsia="en-US"/>
-        </w:rPr>
-        <w:t>b</w:t>
-      </w:r>
-      <w:r>
-        <w:rPr>
-          <w:rFonts w:ascii="Times New Roman" w:eastAsia="Times New Roman" w:hAnsi="Times New Roman" w:cs="Times New Roman"/>
-          <w:color w:val="auto"/>
-          <w:w w:val="124"/>
-          <w:sz w:val="24"/>
-          <w:szCs w:val="24"/>
-          <w:lang w:val="en-US" w:eastAsia="en-US"/>
-        </w:rPr>
-        <w:t>oth</w:t>
-      </w:r>
-      <w:r>
-        <w:rPr>
-          <w:rFonts w:ascii="Times New Roman" w:eastAsia="Times New Roman" w:hAnsi="Times New Roman" w:cs="Times New Roman"/>
-          <w:color w:val="auto"/>
-          <w:spacing w:val="28"/>
-          <w:w w:val="124"/>
-          <w:sz w:val="24"/>
-          <w:szCs w:val="24"/>
-          <w:lang w:val="en-US" w:eastAsia="en-US"/>
-        </w:rPr>
-        <w:t xml:space="preserve"> </w:t>
-      </w:r>
-      <w:r>
-        <w:rPr>
-          <w:rFonts w:ascii="Times New Roman" w:eastAsia="Times New Roman" w:hAnsi="Times New Roman" w:cs="Times New Roman"/>
-          <w:color w:val="auto"/>
-          <w:w w:val="124"/>
-          <w:sz w:val="24"/>
-          <w:szCs w:val="24"/>
-          <w:lang w:val="en-US" w:eastAsia="en-US"/>
-        </w:rPr>
-        <w:t xml:space="preserve">users? </w:t>
-      </w:r>
-      <w:r>
-        <w:rPr>
-          <w:rFonts w:ascii="Times New Roman" w:eastAsia="Times New Roman" w:hAnsi="Times New Roman" w:cs="Times New Roman"/>
-          <w:color w:val="70AD47" w:themeColor="accent6"/>
-          <w:w w:val="124"/>
-          <w:sz w:val="24"/>
-          <w:szCs w:val="24"/>
-          <w:lang w:val="en-US" w:eastAsia="en-US"/>
-        </w:rPr>
-        <w:t>wit</w:t>
-      </w:r>
-    </w:p>
-    <w:p>
-      <w:pPr>
-        <w:rPr>
-          <w:rFonts w:ascii="Times New Roman" w:hAnsi="Times New Roman" w:cs="Times New Roman"/>
-          <w:sz w:val="24"/>
-          <w:szCs w:val="24"/>
-        </w:rPr>
-      </w:pPr>
-    </w:p>
-    <w:p>
-      <w:pPr>
-        <w:spacing w:after="0" w:line="487" w:lineRule="auto"/>
-        <w:ind w:left="117" w:right="392" w:firstLine="0"/>
-        <w:rPr>
-          <w:rFonts w:ascii="Times New Roman" w:eastAsia="Times New Roman" w:hAnsi="Times New Roman" w:cs="Times New Roman"/>
-          <w:color w:val="auto"/>
-          <w:w w:val="119"/>
-          <w:sz w:val="24"/>
-          <w:szCs w:val="24"/>
-          <w:lang w:val="en-US" w:eastAsia="en-US"/>
-        </w:rPr>
-      </w:pPr>
-      <w:r>
-        <w:rPr>
-          <w:rFonts w:ascii="Times New Roman" w:eastAsia="Times New Roman" w:hAnsi="Times New Roman" w:cs="Times New Roman"/>
-          <w:b/>
-          <w:color w:val="auto"/>
-          <w:w w:val="122"/>
-          <w:sz w:val="24"/>
-          <w:szCs w:val="24"/>
-          <w:lang w:val="en-US" w:eastAsia="en-US"/>
-        </w:rPr>
-        <w:t>Question</w:t>
-      </w:r>
-      <w:r>
-        <w:rPr>
-          <w:rFonts w:ascii="Times New Roman" w:eastAsia="Times New Roman" w:hAnsi="Times New Roman" w:cs="Times New Roman"/>
-          <w:b/>
-          <w:color w:val="auto"/>
-          <w:spacing w:val="17"/>
-          <w:w w:val="122"/>
-          <w:sz w:val="24"/>
-          <w:szCs w:val="24"/>
-          <w:lang w:val="en-US" w:eastAsia="en-US"/>
-        </w:rPr>
-        <w:t xml:space="preserve"> </w:t>
-      </w:r>
-      <w:r>
-        <w:rPr>
-          <w:rFonts w:ascii="Times New Roman" w:eastAsia="Times New Roman" w:hAnsi="Times New Roman" w:cs="Times New Roman"/>
-          <w:b/>
-          <w:color w:val="auto"/>
-          <w:sz w:val="24"/>
-          <w:szCs w:val="24"/>
-          <w:lang w:val="en-US" w:eastAsia="en-US"/>
-        </w:rPr>
-        <w:t>8.2</w:t>
-      </w:r>
-      <w:r>
-        <w:rPr>
-          <w:rFonts w:ascii="Times New Roman" w:eastAsia="Times New Roman" w:hAnsi="Times New Roman" w:cs="Times New Roman"/>
-          <w:color w:val="auto"/>
-          <w:sz w:val="24"/>
-          <w:szCs w:val="24"/>
-          <w:lang w:val="en-US" w:eastAsia="en-US"/>
-        </w:rPr>
-        <w:t xml:space="preserve">:   </w:t>
+          <w:b/>
+          <w:color w:val="auto"/>
+          <w:sz w:val="24"/>
+          <w:szCs w:val="24"/>
+          <w:lang w:val="en-US" w:eastAsia="en-US"/>
+        </w:rPr>
+        <w:t>8.3:</w:t>
+      </w:r>
+      <w:r>
+        <w:rPr>
+          <w:rFonts w:ascii="Times New Roman" w:eastAsia="Times New Roman" w:hAnsi="Times New Roman" w:cs="Times New Roman"/>
+          <w:color w:val="auto"/>
+          <w:sz w:val="24"/>
+          <w:szCs w:val="24"/>
+          <w:lang w:val="en-US" w:eastAsia="en-US"/>
+        </w:rPr>
+        <w:t xml:space="preserve">   </w:t>
       </w:r>
       <w:r>
         <w:rPr>
@@ -4294,7 +3740,6 @@
         </w:rPr>
         <w:t xml:space="preserve"> </w:t>
       </w:r>
-      <w:proofErr w:type="spellStart"/>
       <w:r>
         <w:rPr>
           <w:rFonts w:ascii="Times New Roman" w:eastAsia="Times New Roman" w:hAnsi="Times New Roman" w:cs="Times New Roman"/>
@@ -4306,429 +3751,6 @@
         </w:rPr>
         <w:t>colour</w:t>
       </w:r>
-      <w:proofErr w:type="spellEnd"/>
-      <w:r>
-        <w:rPr>
-          <w:rFonts w:ascii="Times New Roman" w:eastAsia="Times New Roman" w:hAnsi="Times New Roman" w:cs="Times New Roman"/>
-          <w:color w:val="auto"/>
-          <w:spacing w:val="-7"/>
-          <w:w w:val="124"/>
-          <w:sz w:val="24"/>
-          <w:szCs w:val="24"/>
-          <w:lang w:val="en-US" w:eastAsia="en-US"/>
-        </w:rPr>
-        <w:t xml:space="preserve"> </w:t>
-      </w:r>
-      <w:r>
-        <w:rPr>
-          <w:rFonts w:ascii="Times New Roman" w:eastAsia="Times New Roman" w:hAnsi="Times New Roman" w:cs="Times New Roman"/>
-          <w:color w:val="auto"/>
-          <w:sz w:val="24"/>
-          <w:szCs w:val="24"/>
-          <w:lang w:val="en-US" w:eastAsia="en-US"/>
-        </w:rPr>
-        <w:t xml:space="preserve">do </w:t>
-      </w:r>
-      <w:r>
-        <w:rPr>
-          <w:rFonts w:ascii="Times New Roman" w:eastAsia="Times New Roman" w:hAnsi="Times New Roman" w:cs="Times New Roman"/>
-          <w:color w:val="auto"/>
-          <w:spacing w:val="18"/>
-          <w:sz w:val="24"/>
-          <w:szCs w:val="24"/>
-          <w:lang w:val="en-US" w:eastAsia="en-US"/>
-        </w:rPr>
-        <w:t xml:space="preserve"> </w:t>
-      </w:r>
-      <w:r>
-        <w:rPr>
-          <w:rFonts w:ascii="Times New Roman" w:eastAsia="Times New Roman" w:hAnsi="Times New Roman" w:cs="Times New Roman"/>
-          <w:color w:val="auto"/>
-          <w:w w:val="131"/>
-          <w:sz w:val="24"/>
-          <w:szCs w:val="24"/>
-          <w:lang w:val="en-US" w:eastAsia="en-US"/>
-        </w:rPr>
-        <w:t>the</w:t>
-      </w:r>
-      <w:r>
-        <w:rPr>
-          <w:rFonts w:ascii="Times New Roman" w:eastAsia="Times New Roman" w:hAnsi="Times New Roman" w:cs="Times New Roman"/>
-          <w:color w:val="auto"/>
-          <w:spacing w:val="12"/>
-          <w:w w:val="131"/>
-          <w:sz w:val="24"/>
-          <w:szCs w:val="24"/>
-          <w:lang w:val="en-US" w:eastAsia="en-US"/>
-        </w:rPr>
-        <w:t xml:space="preserve"> </w:t>
-      </w:r>
-      <w:r>
-        <w:rPr>
-          <w:rFonts w:ascii="Times New Roman" w:eastAsia="Times New Roman" w:hAnsi="Times New Roman" w:cs="Times New Roman"/>
-          <w:color w:val="auto"/>
-          <w:sz w:val="24"/>
-          <w:szCs w:val="24"/>
-          <w:lang w:val="en-US" w:eastAsia="en-US"/>
-        </w:rPr>
-        <w:t xml:space="preserve">flags </w:t>
-      </w:r>
-      <w:r>
-        <w:rPr>
-          <w:rFonts w:ascii="Times New Roman" w:eastAsia="Times New Roman" w:hAnsi="Times New Roman" w:cs="Times New Roman"/>
-          <w:color w:val="auto"/>
-          <w:spacing w:val="30"/>
-          <w:sz w:val="24"/>
-          <w:szCs w:val="24"/>
-          <w:lang w:val="en-US" w:eastAsia="en-US"/>
-        </w:rPr>
-        <w:t xml:space="preserve"> </w:t>
-      </w:r>
-      <w:r>
-        <w:rPr>
-          <w:rFonts w:ascii="Times New Roman" w:eastAsia="Times New Roman" w:hAnsi="Times New Roman" w:cs="Times New Roman"/>
-          <w:color w:val="auto"/>
-          <w:w w:val="133"/>
-          <w:sz w:val="24"/>
-          <w:szCs w:val="24"/>
-          <w:lang w:val="en-US" w:eastAsia="en-US"/>
-        </w:rPr>
-        <w:t>(</w:t>
-      </w:r>
-      <w:r>
-        <w:rPr>
-          <w:rFonts w:ascii="Times New Roman" w:eastAsia="Simplified Arabic Fixed" w:hAnsi="Times New Roman" w:cs="Times New Roman"/>
-          <w:color w:val="auto"/>
-          <w:w w:val="86"/>
-          <w:sz w:val="24"/>
-          <w:szCs w:val="24"/>
-          <w:lang w:val="en-US" w:eastAsia="en-US"/>
-        </w:rPr>
-        <w:t>-m</w:t>
-      </w:r>
-      <w:r>
-        <w:rPr>
-          <w:rFonts w:ascii="Times New Roman" w:eastAsia="Times New Roman" w:hAnsi="Times New Roman" w:cs="Times New Roman"/>
-          <w:color w:val="auto"/>
-          <w:w w:val="126"/>
-          <w:sz w:val="24"/>
-          <w:szCs w:val="24"/>
-          <w:lang w:val="en-US" w:eastAsia="en-US"/>
-        </w:rPr>
-        <w:t>,</w:t>
-      </w:r>
-      <w:r>
-        <w:rPr>
-          <w:rFonts w:ascii="Times New Roman" w:eastAsia="Times New Roman" w:hAnsi="Times New Roman" w:cs="Times New Roman"/>
-          <w:color w:val="auto"/>
-          <w:sz w:val="24"/>
-          <w:szCs w:val="24"/>
-          <w:lang w:val="en-US" w:eastAsia="en-US"/>
-        </w:rPr>
-        <w:t xml:space="preserve"> </w:t>
-      </w:r>
-      <w:r>
-        <w:rPr>
-          <w:rFonts w:ascii="Times New Roman" w:eastAsia="Times New Roman" w:hAnsi="Times New Roman" w:cs="Times New Roman"/>
-          <w:color w:val="auto"/>
-          <w:spacing w:val="-26"/>
-          <w:sz w:val="24"/>
-          <w:szCs w:val="24"/>
-          <w:lang w:val="en-US" w:eastAsia="en-US"/>
-        </w:rPr>
-        <w:t xml:space="preserve"> </w:t>
-      </w:r>
-      <w:r>
-        <w:rPr>
-          <w:rFonts w:ascii="Times New Roman" w:eastAsia="Times New Roman" w:hAnsi="Times New Roman" w:cs="Times New Roman"/>
-          <w:color w:val="auto"/>
-          <w:w w:val="127"/>
-          <w:sz w:val="24"/>
-          <w:szCs w:val="24"/>
-          <w:lang w:val="en-US" w:eastAsia="en-US"/>
-        </w:rPr>
-        <w:t>etc.)</w:t>
-      </w:r>
-      <w:r>
-        <w:rPr>
-          <w:rFonts w:ascii="Times New Roman" w:eastAsia="Times New Roman" w:hAnsi="Times New Roman" w:cs="Times New Roman"/>
-          <w:color w:val="auto"/>
-          <w:spacing w:val="42"/>
-          <w:w w:val="127"/>
-          <w:sz w:val="24"/>
-          <w:szCs w:val="24"/>
-          <w:lang w:val="en-US" w:eastAsia="en-US"/>
-        </w:rPr>
-        <w:t xml:space="preserve"> </w:t>
-      </w:r>
-      <w:r>
-        <w:rPr>
-          <w:rFonts w:ascii="Times New Roman" w:eastAsia="Times New Roman" w:hAnsi="Times New Roman" w:cs="Times New Roman"/>
-          <w:color w:val="auto"/>
-          <w:sz w:val="24"/>
-          <w:szCs w:val="24"/>
-          <w:lang w:val="en-US" w:eastAsia="en-US"/>
-        </w:rPr>
-        <w:t xml:space="preserve">in </w:t>
-      </w:r>
-      <w:r>
-        <w:rPr>
-          <w:rFonts w:ascii="Times New Roman" w:eastAsia="Times New Roman" w:hAnsi="Times New Roman" w:cs="Times New Roman"/>
-          <w:color w:val="auto"/>
-          <w:spacing w:val="12"/>
-          <w:sz w:val="24"/>
-          <w:szCs w:val="24"/>
-          <w:lang w:val="en-US" w:eastAsia="en-US"/>
-        </w:rPr>
-        <w:t xml:space="preserve"> </w:t>
-      </w:r>
-      <w:r>
-        <w:rPr>
-          <w:rFonts w:ascii="Times New Roman" w:eastAsia="Times New Roman" w:hAnsi="Times New Roman" w:cs="Times New Roman"/>
-          <w:color w:val="auto"/>
-          <w:w w:val="126"/>
-          <w:sz w:val="24"/>
-          <w:szCs w:val="24"/>
-          <w:lang w:val="en-US" w:eastAsia="en-US"/>
-        </w:rPr>
-        <w:t>the</w:t>
-      </w:r>
-      <w:r>
-        <w:rPr>
-          <w:rFonts w:ascii="Times New Roman" w:eastAsia="Times New Roman" w:hAnsi="Times New Roman" w:cs="Times New Roman"/>
-          <w:color w:val="auto"/>
-          <w:spacing w:val="28"/>
-          <w:w w:val="126"/>
-          <w:sz w:val="24"/>
-          <w:szCs w:val="24"/>
-          <w:lang w:val="en-US" w:eastAsia="en-US"/>
-        </w:rPr>
-        <w:t xml:space="preserve"> </w:t>
-      </w:r>
-      <w:r>
-        <w:rPr>
-          <w:rFonts w:ascii="Times New Roman" w:eastAsia="Times New Roman" w:hAnsi="Times New Roman" w:cs="Times New Roman"/>
-          <w:color w:val="auto"/>
-          <w:w w:val="126"/>
-          <w:sz w:val="24"/>
-          <w:szCs w:val="24"/>
-          <w:lang w:val="en-US" w:eastAsia="en-US"/>
-        </w:rPr>
-        <w:t>SYNOPSIS</w:t>
-      </w:r>
-      <w:r>
-        <w:rPr>
-          <w:rFonts w:ascii="Times New Roman" w:eastAsia="Times New Roman" w:hAnsi="Times New Roman" w:cs="Times New Roman"/>
-          <w:color w:val="auto"/>
-          <w:spacing w:val="-36"/>
-          <w:w w:val="126"/>
-          <w:sz w:val="24"/>
-          <w:szCs w:val="24"/>
-          <w:lang w:val="en-US" w:eastAsia="en-US"/>
-        </w:rPr>
-        <w:t xml:space="preserve"> </w:t>
-      </w:r>
-      <w:r>
-        <w:rPr>
-          <w:rFonts w:ascii="Times New Roman" w:eastAsia="Times New Roman" w:hAnsi="Times New Roman" w:cs="Times New Roman"/>
-          <w:color w:val="auto"/>
-          <w:sz w:val="24"/>
-          <w:szCs w:val="24"/>
-          <w:lang w:val="en-US" w:eastAsia="en-US"/>
-        </w:rPr>
-        <w:t xml:space="preserve">line </w:t>
-      </w:r>
-      <w:r>
-        <w:rPr>
-          <w:rFonts w:ascii="Times New Roman" w:eastAsia="Times New Roman" w:hAnsi="Times New Roman" w:cs="Times New Roman"/>
-          <w:color w:val="auto"/>
-          <w:spacing w:val="37"/>
-          <w:sz w:val="24"/>
-          <w:szCs w:val="24"/>
-          <w:lang w:val="en-US" w:eastAsia="en-US"/>
-        </w:rPr>
-        <w:t xml:space="preserve"> </w:t>
-      </w:r>
-      <w:r>
-        <w:rPr>
-          <w:rFonts w:ascii="Times New Roman" w:eastAsia="Times New Roman" w:hAnsi="Times New Roman" w:cs="Times New Roman"/>
-          <w:color w:val="auto"/>
-          <w:w w:val="125"/>
-          <w:sz w:val="24"/>
-          <w:szCs w:val="24"/>
-          <w:lang w:val="en-US" w:eastAsia="en-US"/>
-        </w:rPr>
-        <w:t>h</w:t>
-      </w:r>
-      <w:r>
-        <w:rPr>
-          <w:rFonts w:ascii="Times New Roman" w:eastAsia="Times New Roman" w:hAnsi="Times New Roman" w:cs="Times New Roman"/>
-          <w:color w:val="auto"/>
-          <w:spacing w:val="-7"/>
-          <w:w w:val="125"/>
-          <w:sz w:val="24"/>
-          <w:szCs w:val="24"/>
-          <w:lang w:val="en-US" w:eastAsia="en-US"/>
-        </w:rPr>
-        <w:t>a</w:t>
-      </w:r>
-      <w:r>
-        <w:rPr>
-          <w:rFonts w:ascii="Times New Roman" w:eastAsia="Times New Roman" w:hAnsi="Times New Roman" w:cs="Times New Roman"/>
-          <w:color w:val="auto"/>
-          <w:spacing w:val="-7"/>
-          <w:w w:val="120"/>
-          <w:sz w:val="24"/>
-          <w:szCs w:val="24"/>
-          <w:lang w:val="en-US" w:eastAsia="en-US"/>
-        </w:rPr>
-        <w:t>v</w:t>
-      </w:r>
-      <w:r>
-        <w:rPr>
-          <w:rFonts w:ascii="Times New Roman" w:eastAsia="Times New Roman" w:hAnsi="Times New Roman" w:cs="Times New Roman"/>
-          <w:color w:val="auto"/>
-          <w:w w:val="119"/>
-          <w:sz w:val="24"/>
-          <w:szCs w:val="24"/>
-          <w:lang w:val="en-US" w:eastAsia="en-US"/>
-        </w:rPr>
-        <w:t xml:space="preserve">e? </w:t>
-      </w:r>
-    </w:p>
-    <w:p>
-      <w:pPr>
-        <w:spacing w:after="0" w:line="487" w:lineRule="auto"/>
-        <w:ind w:right="392"/>
-        <w:rPr>
-          <w:rFonts w:ascii="Times New Roman" w:eastAsia="Times New Roman" w:hAnsi="Times New Roman" w:cs="Times New Roman"/>
-          <w:color w:val="70AD47" w:themeColor="accent6"/>
-          <w:w w:val="119"/>
-          <w:sz w:val="24"/>
-          <w:szCs w:val="24"/>
-          <w:lang w:val="en-US" w:eastAsia="en-US"/>
-        </w:rPr>
-      </w:pPr>
-      <w:proofErr w:type="spellStart"/>
-      <w:r>
-        <w:rPr>
-          <w:rFonts w:ascii="Times New Roman" w:eastAsia="Times New Roman" w:hAnsi="Times New Roman" w:cs="Times New Roman"/>
-          <w:color w:val="70AD47" w:themeColor="accent6"/>
-          <w:w w:val="119"/>
-          <w:sz w:val="24"/>
-          <w:szCs w:val="24"/>
-          <w:lang w:val="en-US" w:eastAsia="en-US"/>
-        </w:rPr>
-        <w:t>Blauw</w:t>
-      </w:r>
-      <w:proofErr w:type="spellEnd"/>
-    </w:p>
-    <w:p>
-      <w:pPr>
-        <w:spacing w:after="0" w:line="487" w:lineRule="auto"/>
-        <w:ind w:right="392"/>
-        <w:rPr>
-          <w:rFonts w:ascii="Times New Roman" w:eastAsia="Times New Roman" w:hAnsi="Times New Roman" w:cs="Times New Roman"/>
-          <w:color w:val="auto"/>
-          <w:w w:val="119"/>
-          <w:sz w:val="24"/>
-          <w:szCs w:val="24"/>
-          <w:lang w:val="en-US" w:eastAsia="en-US"/>
-        </w:rPr>
-      </w:pPr>
-      <w:r>
-        <w:rPr>
-          <w:rFonts w:ascii="Times New Roman" w:eastAsia="Times New Roman" w:hAnsi="Times New Roman" w:cs="Times New Roman"/>
-          <w:b/>
-          <w:color w:val="auto"/>
-          <w:w w:val="122"/>
-          <w:sz w:val="24"/>
-          <w:szCs w:val="24"/>
-          <w:lang w:val="en-US" w:eastAsia="en-US"/>
-        </w:rPr>
-        <w:t>Question</w:t>
-      </w:r>
-      <w:r>
-        <w:rPr>
-          <w:rFonts w:ascii="Times New Roman" w:eastAsia="Times New Roman" w:hAnsi="Times New Roman" w:cs="Times New Roman"/>
-          <w:b/>
-          <w:color w:val="auto"/>
-          <w:spacing w:val="17"/>
-          <w:w w:val="122"/>
-          <w:sz w:val="24"/>
-          <w:szCs w:val="24"/>
-          <w:lang w:val="en-US" w:eastAsia="en-US"/>
-        </w:rPr>
-        <w:t xml:space="preserve"> </w:t>
-      </w:r>
-      <w:r>
-        <w:rPr>
-          <w:rFonts w:ascii="Times New Roman" w:eastAsia="Times New Roman" w:hAnsi="Times New Roman" w:cs="Times New Roman"/>
-          <w:b/>
-          <w:color w:val="auto"/>
-          <w:sz w:val="24"/>
-          <w:szCs w:val="24"/>
-          <w:lang w:val="en-US" w:eastAsia="en-US"/>
-        </w:rPr>
-        <w:t>8.3:</w:t>
-      </w:r>
-      <w:r>
-        <w:rPr>
-          <w:rFonts w:ascii="Times New Roman" w:eastAsia="Times New Roman" w:hAnsi="Times New Roman" w:cs="Times New Roman"/>
-          <w:color w:val="auto"/>
-          <w:sz w:val="24"/>
-          <w:szCs w:val="24"/>
-          <w:lang w:val="en-US" w:eastAsia="en-US"/>
-        </w:rPr>
-        <w:t xml:space="preserve">   </w:t>
-      </w:r>
-      <w:r>
-        <w:rPr>
-          <w:rFonts w:ascii="Times New Roman" w:eastAsia="Times New Roman" w:hAnsi="Times New Roman" w:cs="Times New Roman"/>
-          <w:color w:val="auto"/>
-          <w:spacing w:val="29"/>
-          <w:sz w:val="24"/>
-          <w:szCs w:val="24"/>
-          <w:lang w:val="en-US" w:eastAsia="en-US"/>
-        </w:rPr>
-        <w:t xml:space="preserve"> </w:t>
-      </w:r>
-      <w:r>
-        <w:rPr>
-          <w:rFonts w:ascii="Times New Roman" w:eastAsia="Times New Roman" w:hAnsi="Times New Roman" w:cs="Times New Roman"/>
-          <w:color w:val="auto"/>
-          <w:w w:val="124"/>
-          <w:sz w:val="24"/>
-          <w:szCs w:val="24"/>
-          <w:lang w:val="en-US" w:eastAsia="en-US"/>
-        </w:rPr>
-        <w:t>What</w:t>
-      </w:r>
-      <w:r>
-        <w:rPr>
-          <w:rFonts w:ascii="Times New Roman" w:eastAsia="Times New Roman" w:hAnsi="Times New Roman" w:cs="Times New Roman"/>
-          <w:color w:val="auto"/>
-          <w:spacing w:val="40"/>
-          <w:w w:val="124"/>
-          <w:sz w:val="24"/>
-          <w:szCs w:val="24"/>
-          <w:lang w:val="en-US" w:eastAsia="en-US"/>
-        </w:rPr>
-        <w:t xml:space="preserve"> </w:t>
-      </w:r>
-      <w:proofErr w:type="spellStart"/>
-      <w:r>
-        <w:rPr>
-          <w:rFonts w:ascii="Times New Roman" w:eastAsia="Times New Roman" w:hAnsi="Times New Roman" w:cs="Times New Roman"/>
-          <w:color w:val="auto"/>
-          <w:w w:val="124"/>
-          <w:sz w:val="24"/>
-          <w:szCs w:val="24"/>
-          <w:lang w:val="en-US" w:eastAsia="en-US"/>
-        </w:rPr>
-        <w:t>colour</w:t>
-      </w:r>
-      <w:proofErr w:type="spellEnd"/>
       <w:r>
         <w:rPr>
           <w:rFonts w:ascii="Times New Roman" w:eastAsia="Times New Roman" w:hAnsi="Times New Roman" w:cs="Times New Roman"/>
@@ -5773,7 +4795,6 @@
         </w:rPr>
         <w:t xml:space="preserve">wnloaded?  </w:t>
       </w:r>
-      <w:proofErr w:type="spellStart"/>
       <w:r>
         <w:rPr>
           <w:rFonts w:ascii="Times New Roman" w:eastAsia="Times New Roman" w:hAnsi="Times New Roman" w:cs="Times New Roman"/>
@@ -5783,67 +4804,7 @@
           <w:szCs w:val="24"/>
           <w:lang w:val="en-US" w:eastAsia="en-US"/>
         </w:rPr>
-        <w:t>url</w:t>
-      </w:r>
-      <w:proofErr w:type="spellEnd"/>
-      <w:r>
-        <w:rPr>
-          <w:rFonts w:ascii="Times New Roman" w:eastAsia="Times New Roman" w:hAnsi="Times New Roman" w:cs="Times New Roman"/>
-          <w:color w:val="70AD47" w:themeColor="accent6"/>
-          <w:w w:val="120"/>
-          <w:sz w:val="24"/>
-          <w:szCs w:val="24"/>
-          <w:lang w:val="en-US" w:eastAsia="en-US"/>
-        </w:rPr>
-        <w:t>="https://github.com/</w:t>
-      </w:r>
-      <w:proofErr w:type="spellStart"/>
-      <w:r>
-        <w:rPr>
-          <w:rFonts w:ascii="Times New Roman" w:eastAsia="Times New Roman" w:hAnsi="Times New Roman" w:cs="Times New Roman"/>
-          <w:color w:val="70AD47" w:themeColor="accent6"/>
-          <w:w w:val="120"/>
-          <w:sz w:val="24"/>
-          <w:szCs w:val="24"/>
-          <w:lang w:val="en-US" w:eastAsia="en-US"/>
-        </w:rPr>
-        <w:t>han</w:t>
-      </w:r>
-      <w:proofErr w:type="spellEnd"/>
-      <w:r>
-        <w:rPr>
-          <w:rFonts w:ascii="Times New Roman" w:eastAsia="Times New Roman" w:hAnsi="Times New Roman" w:cs="Times New Roman"/>
-          <w:color w:val="70AD47" w:themeColor="accent6"/>
-          <w:w w:val="120"/>
-          <w:sz w:val="24"/>
-          <w:szCs w:val="24"/>
-          <w:lang w:val="en-US" w:eastAsia="en-US"/>
-        </w:rPr>
-        <w:t>-ese/Arch-</w:t>
-      </w:r>
-      <w:proofErr w:type="spellStart"/>
-      <w:r>
-        <w:rPr>
-          <w:rFonts w:ascii="Times New Roman" w:eastAsia="Times New Roman" w:hAnsi="Times New Roman" w:cs="Times New Roman"/>
-          <w:color w:val="70AD47" w:themeColor="accent6"/>
-          <w:w w:val="120"/>
-          <w:sz w:val="24"/>
-          <w:szCs w:val="24"/>
-          <w:lang w:val="en-US" w:eastAsia="en-US"/>
-        </w:rPr>
-        <w:t>RPi</w:t>
-      </w:r>
-      <w:proofErr w:type="spellEnd"/>
-      <w:r>
-        <w:rPr>
-          <w:rFonts w:ascii="Times New Roman" w:eastAsia="Times New Roman" w:hAnsi="Times New Roman" w:cs="Times New Roman"/>
-          <w:color w:val="70AD47" w:themeColor="accent6"/>
-          <w:w w:val="120"/>
-          <w:sz w:val="24"/>
-          <w:szCs w:val="24"/>
-          <w:lang w:val="en-US" w:eastAsia="en-US"/>
-        </w:rPr>
-        <w:t>"</w:t>
+        <w:t>url="https://github.com/han-ese/Arch-RPi"</w:t>
       </w:r>
     </w:p>
     <w:p>
@@ -7200,51 +6161,7 @@
           <w:szCs w:val="24"/>
           <w:lang w:val="en-US" w:eastAsia="en-US"/>
         </w:rPr>
-        <w:t xml:space="preserve">  Booting </w:t>
-      </w:r>
-      <w:proofErr w:type="spellStart"/>
-      <w:r>
-        <w:rPr>
-          <w:rFonts w:ascii="Times New Roman" w:eastAsia="Times New Roman" w:hAnsi="Times New Roman" w:cs="Times New Roman"/>
-          <w:color w:val="70AD47" w:themeColor="accent6"/>
-          <w:sz w:val="24"/>
-          <w:szCs w:val="24"/>
-          <w:lang w:val="en-US" w:eastAsia="en-US"/>
-        </w:rPr>
-        <w:t>alarmpi</w:t>
-      </w:r>
-      <w:proofErr w:type="spellEnd"/>
-      <w:r>
-        <w:rPr>
-          <w:rFonts w:ascii="Times New Roman" w:eastAsia="Times New Roman" w:hAnsi="Times New Roman" w:cs="Times New Roman"/>
-          <w:color w:val="70AD47" w:themeColor="accent6"/>
-          <w:sz w:val="24"/>
-          <w:szCs w:val="24"/>
-          <w:lang w:val="en-US" w:eastAsia="en-US"/>
-        </w:rPr>
-        <w:t xml:space="preserve"> “</w:t>
-      </w:r>
-      <w:proofErr w:type="spellStart"/>
-      <w:r>
-        <w:rPr>
-          <w:rFonts w:ascii="Times New Roman" w:eastAsia="Times New Roman" w:hAnsi="Times New Roman" w:cs="Times New Roman"/>
-          <w:color w:val="70AD47" w:themeColor="accent6"/>
-          <w:sz w:val="24"/>
-          <w:szCs w:val="24"/>
-          <w:lang w:val="en-US" w:eastAsia="en-US"/>
-        </w:rPr>
-        <w:t>linux</w:t>
-      </w:r>
-      <w:proofErr w:type="spellEnd"/>
-      <w:r>
-        <w:rPr>
-          <w:rFonts w:ascii="Times New Roman" w:eastAsia="Times New Roman" w:hAnsi="Times New Roman" w:cs="Times New Roman"/>
-          <w:color w:val="70AD47" w:themeColor="accent6"/>
-          <w:sz w:val="24"/>
-          <w:szCs w:val="24"/>
-          <w:lang w:val="en-US" w:eastAsia="en-US"/>
-        </w:rPr>
-        <w:t xml:space="preserve">” Eth 0 … … … … </w:t>
+        <w:t xml:space="preserve">  Booting alarmpi “linux” Eth 0 … … … … </w:t>
       </w:r>
     </w:p>
     <w:p>
@@ -7268,42 +6185,8 @@
           <w:szCs w:val="24"/>
           <w:lang w:val="en-US" w:eastAsia="en-US"/>
         </w:rPr>
-        <w:t xml:space="preserve">  </w:t>
-      </w:r>
-      <w:proofErr w:type="spellStart"/>
-      <w:r>
-        <w:rPr>
-          <w:rFonts w:ascii="Times New Roman" w:eastAsia="Times New Roman" w:hAnsi="Times New Roman" w:cs="Times New Roman"/>
-          <w:color w:val="70AD47" w:themeColor="accent6"/>
-          <w:sz w:val="24"/>
-          <w:szCs w:val="24"/>
-          <w:lang w:val="en-US" w:eastAsia="en-US"/>
-        </w:rPr>
-        <w:t>Shuting</w:t>
-      </w:r>
-      <w:proofErr w:type="spellEnd"/>
-      <w:r>
-        <w:rPr>
-          <w:rFonts w:ascii="Times New Roman" w:eastAsia="Times New Roman" w:hAnsi="Times New Roman" w:cs="Times New Roman"/>
-          <w:color w:val="70AD47" w:themeColor="accent6"/>
-          <w:sz w:val="24"/>
-          <w:szCs w:val="24"/>
-          <w:lang w:val="en-US" w:eastAsia="en-US"/>
-        </w:rPr>
-        <w:t xml:space="preserve"> down </w:t>
-      </w:r>
-      <w:proofErr w:type="spellStart"/>
-      <w:r>
-        <w:rPr>
-          <w:rFonts w:ascii="Times New Roman" w:eastAsia="Times New Roman" w:hAnsi="Times New Roman" w:cs="Times New Roman"/>
-          <w:color w:val="70AD47" w:themeColor="accent6"/>
-          <w:sz w:val="24"/>
-          <w:szCs w:val="24"/>
-          <w:lang w:val="en-US" w:eastAsia="en-US"/>
-        </w:rPr>
-        <w:t>alarmpi</w:t>
-      </w:r>
-      <w:proofErr w:type="spellEnd"/>
+        <w:t xml:space="preserve">  Shuting down alarmpi</w:t>
+      </w:r>
     </w:p>
     <w:p>
       <w:pPr>
@@ -7503,7 +6386,6 @@
         </w:rPr>
         <w:t xml:space="preserve"> </w:t>
       </w:r>
-      <w:proofErr w:type="spellStart"/>
       <w:r>
         <w:rPr>
           <w:rFonts w:ascii="Times New Roman" w:eastAsia="Times New Roman" w:hAnsi="Times New Roman" w:cs="Times New Roman"/>
@@ -7538,7 +6420,6 @@
         </w:rPr>
         <w:t>T</w:t>
       </w:r>
-      <w:proofErr w:type="spellEnd"/>
       <w:r>
         <w:rPr>
           <w:rFonts w:ascii="Times New Roman" w:eastAsia="Times New Roman" w:hAnsi="Times New Roman" w:cs="Times New Roman"/>
@@ -7749,7 +6630,6 @@
         </w:rPr>
         <w:t xml:space="preserve"> </w:t>
       </w:r>
-      <w:proofErr w:type="spellStart"/>
       <w:r>
         <w:rPr>
           <w:rFonts w:ascii="Times New Roman" w:eastAsia="SimSun-ExtB" w:hAnsi="Times New Roman" w:cs="Times New Roman"/>
@@ -7761,7 +6641,6 @@
         </w:rPr>
         <w:t>su</w:t>
       </w:r>
-      <w:proofErr w:type="spellEnd"/>
       <w:r>
         <w:rPr>
           <w:rFonts w:ascii="Times New Roman" w:eastAsia="SimSun-ExtB" w:hAnsi="Times New Roman" w:cs="Times New Roman"/>
@@ -7840,31 +6719,7 @@
           <w:szCs w:val="24"/>
           <w:lang w:val="en-US" w:eastAsia="en-US"/>
         </w:rPr>
-        <w:t>The logged in message comes on the screen (</w:t>
-      </w:r>
-      <w:proofErr w:type="spellStart"/>
-      <w:r>
-        <w:rPr>
-          <w:rFonts w:ascii="Times New Roman" w:eastAsia="Times New Roman" w:hAnsi="Times New Roman" w:cs="Times New Roman"/>
-          <w:color w:val="70AD47" w:themeColor="accent6"/>
-          <w:w w:val="127"/>
-          <w:sz w:val="24"/>
-          <w:szCs w:val="24"/>
-          <w:lang w:val="en-US" w:eastAsia="en-US"/>
-        </w:rPr>
-        <w:t>opsstudent</w:t>
-      </w:r>
-      <w:proofErr w:type="spellEnd"/>
-      <w:r>
-        <w:rPr>
-          <w:rFonts w:ascii="Times New Roman" w:eastAsia="Times New Roman" w:hAnsi="Times New Roman" w:cs="Times New Roman"/>
-          <w:color w:val="70AD47" w:themeColor="accent6"/>
-          <w:w w:val="127"/>
-          <w:sz w:val="24"/>
-          <w:szCs w:val="24"/>
-          <w:lang w:val="en-US" w:eastAsia="en-US"/>
-        </w:rPr>
-        <w:t xml:space="preserve"> logged in).</w:t>
+        <w:t>The logged in message comes on the screen (opsstudent logged in).</w:t>
       </w:r>
     </w:p>
     <w:p>
@@ -8478,7 +7333,6 @@
         </w:rPr>
         <w:t xml:space="preserve">device? </w:t>
       </w:r>
-      <w:proofErr w:type="spellStart"/>
       <w:r>
         <w:rPr>
           <w:rFonts w:ascii="Times New Roman" w:eastAsia="Times New Roman" w:hAnsi="Times New Roman" w:cs="Times New Roman"/>
@@ -8488,43 +7342,7 @@
           <w:szCs w:val="24"/>
           <w:lang w:val="en-US" w:eastAsia="en-US"/>
         </w:rPr>
-        <w:t>crw-rw-rw</w:t>
-      </w:r>
-      <w:proofErr w:type="spellEnd"/>
-      <w:r>
-        <w:rPr>
-          <w:rFonts w:ascii="Times New Roman" w:eastAsia="Times New Roman" w:hAnsi="Times New Roman" w:cs="Times New Roman"/>
-          <w:color w:val="70AD47" w:themeColor="accent6"/>
-          <w:w w:val="123"/>
-          <w:sz w:val="24"/>
-          <w:szCs w:val="24"/>
-          <w:lang w:val="en-US" w:eastAsia="en-US"/>
-        </w:rPr>
-        <w:t xml:space="preserve">- 1 root </w:t>
-      </w:r>
-      <w:proofErr w:type="spellStart"/>
-      <w:r>
-        <w:rPr>
-          <w:rFonts w:ascii="Times New Roman" w:eastAsia="Times New Roman" w:hAnsi="Times New Roman" w:cs="Times New Roman"/>
-          <w:color w:val="70AD47" w:themeColor="accent6"/>
-          <w:w w:val="123"/>
-          <w:sz w:val="24"/>
-          <w:szCs w:val="24"/>
-          <w:lang w:val="en-US" w:eastAsia="en-US"/>
-        </w:rPr>
-        <w:t>root</w:t>
-      </w:r>
-      <w:proofErr w:type="spellEnd"/>
-      <w:r>
-        <w:rPr>
-          <w:rFonts w:ascii="Times New Roman" w:eastAsia="Times New Roman" w:hAnsi="Times New Roman" w:cs="Times New Roman"/>
-          <w:color w:val="70AD47" w:themeColor="accent6"/>
-          <w:w w:val="123"/>
-          <w:sz w:val="24"/>
-          <w:szCs w:val="24"/>
-          <w:lang w:val="en-US" w:eastAsia="en-US"/>
-        </w:rPr>
-        <w:t xml:space="preserve">    89,   1 Dec 21 13:31 i2c-1</w:t>
+        <w:t>crw-rw-rw- 1 root root    89,   1 Dec 21 13:31 i2c-1</w:t>
       </w:r>
     </w:p>
     <w:p>
@@ -9255,14 +8073,11 @@
       <w:pPr>
         <w:pStyle w:val="Kop1"/>
       </w:pPr>
-      <w:proofErr w:type="spellStart"/>
-      <w:r>
-        <w:t>Ssh</w:t>
-      </w:r>
-      <w:proofErr w:type="spellEnd"/>
-      <w:r>
-        <w:t>:</w:t>
-      </w:r>
+      <w:bookmarkStart w:id="2" w:name="_Toc504222961"/>
+      <w:r>
+        <w:t>Ssh:</w:t>
+      </w:r>
+      <w:bookmarkEnd w:id="2"/>
     </w:p>
     <w:p/>
     <w:p>
@@ -9270,15 +8085,7 @@
         <w:ind w:left="0" w:firstLine="0"/>
       </w:pPr>
       <w:r>
-        <w:t xml:space="preserve">Login:  </w:t>
-      </w:r>
-      <w:proofErr w:type="spellStart"/>
-      <w:r>
-        <w:t>ssh</w:t>
-      </w:r>
-      <w:proofErr w:type="spellEnd"/>
-      <w:r>
-        <w:t xml:space="preserve"> </w:t>
+        <w:t xml:space="preserve">Login:  ssh </w:t>
       </w:r>
       <w:hyperlink r:id="rId16" w:history="1">
         <w:r>
@@ -9325,53 +8132,31 @@
           <w:color w:val="auto"/>
           <w:lang w:eastAsia="en-US"/>
         </w:rPr>
-        <w:t xml:space="preserve">Password: </w:t>
-      </w:r>
-      <w:proofErr w:type="spellStart"/>
-      <w:r>
+        <w:t>Password: OPSpass</w:t>
+      </w:r>
+    </w:p>
+    <w:p>
+      <w:pPr>
+        <w:ind w:left="0" w:firstLine="0"/>
         <w:rPr>
           <w:rFonts w:ascii="CMR10" w:eastAsiaTheme="minorHAnsi" w:hAnsi="CMR10" w:cs="CMR10"/>
           <w:color w:val="auto"/>
           <w:lang w:eastAsia="en-US"/>
         </w:rPr>
-        <w:t>OPSpass</w:t>
-      </w:r>
-      <w:proofErr w:type="spellEnd"/>
+      </w:pPr>
+      <w:r>
+        <w:rPr>
+          <w:rFonts w:ascii="CMR10" w:eastAsiaTheme="minorHAnsi" w:hAnsi="CMR10" w:cs="CMR10"/>
+          <w:color w:val="auto"/>
+          <w:lang w:eastAsia="en-US"/>
+        </w:rPr>
+        <w:t>Root: OPSpass</w:t>
+      </w:r>
     </w:p>
     <w:p>
       <w:pPr>
         <w:ind w:left="0" w:firstLine="0"/>
-        <w:rPr>
-          <w:rFonts w:ascii="CMR10" w:eastAsiaTheme="minorHAnsi" w:hAnsi="CMR10" w:cs="CMR10"/>
-          <w:color w:val="auto"/>
-          <w:lang w:eastAsia="en-US"/>
-        </w:rPr>
-      </w:pPr>
-      <w:r>
-        <w:rPr>
-          <w:rFonts w:ascii="CMR10" w:eastAsiaTheme="minorHAnsi" w:hAnsi="CMR10" w:cs="CMR10"/>
-          <w:color w:val="auto"/>
-          <w:lang w:eastAsia="en-US"/>
-        </w:rPr>
-        <w:t xml:space="preserve">Root: </w:t>
-      </w:r>
-      <w:proofErr w:type="spellStart"/>
-      <w:r>
-        <w:rPr>
-          <w:rFonts w:ascii="CMR10" w:eastAsiaTheme="minorHAnsi" w:hAnsi="CMR10" w:cs="CMR10"/>
-          <w:color w:val="auto"/>
-          <w:lang w:eastAsia="en-US"/>
-        </w:rPr>
-        <w:t>OPSpass</w:t>
-      </w:r>
-      <w:proofErr w:type="spellEnd"/>
-    </w:p>
-    <w:p>
-      <w:pPr>
-        <w:ind w:left="0" w:firstLine="0"/>
-      </w:pPr>
-      <w:bookmarkStart w:id="1" w:name="_GoBack"/>
-      <w:bookmarkEnd w:id="1"/>
+      </w:pPr>
     </w:p>
     <w:sectPr>
       <w:pgSz w:w="11906" w:h="16838"/>
@@ -10554,7 +9339,7 @@
 </file>
 
 <file path=customXml/itemProps1.xml><?xml version="1.0" encoding="utf-8"?>
-<ds:datastoreItem xmlns:ds="http://schemas.openxmlformats.org/officeDocument/2006/customXml" ds:itemID="{D6CAEA10-64BC-410A-BA3C-E9A809AD5F27}">
+<ds:datastoreItem xmlns:ds="http://schemas.openxmlformats.org/officeDocument/2006/customXml" ds:itemID="{64638E5B-BF09-4D58-A917-260BF81019C3}">
   <ds:schemaRefs>
     <ds:schemaRef ds:uri="http://schemas.openxmlformats.org/officeDocument/2006/bibliography"/>
   </ds:schemaRefs>
